--- a/file/fastca-inputGDK.docx
+++ b/file/fastca-inputGDK.docx
@@ -17,8 +17,7 @@
         <w:tblLook w:val="04A0" w:firstRow="1" w:lastRow="0" w:firstColumn="1" w:lastColumn="0" w:noHBand="0" w:noVBand="1"/>
       </w:tblPr>
       <w:tblGrid>
-        <w:gridCol w:w="3708"/>
-        <w:gridCol w:w="6237"/>
+        <w:gridCol w:w="9945"/>
       </w:tblGrid>
       <w:tr>
         <w:trPr>
@@ -27,7 +26,6 @@
         <w:tc>
           <w:tcPr>
             <w:tcW w:w="9945" w:type="dxa"/>
-            <w:gridSpan w:val="2"/>
             <w:vAlign w:val="center"/>
           </w:tcPr>
           <w:p>
@@ -39,29 +37,26 @@
               <w:spacing w:before="840" w:after="120" w:line="360" w:lineRule="exact"/>
               <w:jc w:val="center"/>
               <w:rPr>
-                <w:rFonts w:asciiTheme="minorHAnsi" w:hAnsiTheme="minorHAnsi" w:cstheme="minorHAnsi"/>
                 <w:bCs/>
                 <w:i/>
                 <w:color w:val="000000"/>
-                <w:sz w:val="20"/>
-                <w:szCs w:val="20"/>
-                <w:lang w:val="vi-VN"/>
+                <w:sz w:val="22"/>
+                <w:szCs w:val="22"/>
               </w:rPr>
             </w:pPr>
             <w:r>
               <w:rPr>
-                <w:rFonts w:asciiTheme="minorHAnsi" w:hAnsiTheme="minorHAnsi" w:cstheme="minorHAnsi"/>
                 <w:bCs/>
                 <w:i/>
                 <w:noProof/>
                 <w:color w:val="000000"/>
-                <w:sz w:val="20"/>
-                <w:szCs w:val="20"/>
+                <w:sz w:val="22"/>
+                <w:szCs w:val="22"/>
               </w:rPr>
               <w:drawing>
-                <wp:inline distT="0" distB="0" distL="0" distR="0" wp14:anchorId="5C563D51" wp14:editId="4686C90A">
-                  <wp:extent cx="3638550" cy="684437"/>
-                  <wp:effectExtent l="0" t="0" r="0" b="1905"/>
+                <wp:inline distT="0" distB="0" distL="0" distR="0" wp14:anchorId="40836451" wp14:editId="0BAC497A">
+                  <wp:extent cx="3635670" cy="647700"/>
+                  <wp:effectExtent l="0" t="0" r="3175" b="0"/>
                   <wp:docPr id="2" name="Picture 2"/>
                   <wp:cNvGraphicFramePr>
                     <a:graphicFrameLocks xmlns:a="http://schemas.openxmlformats.org/drawingml/2006/main" noChangeAspect="1"/>
@@ -88,7 +83,7 @@
                         <pic:spPr>
                           <a:xfrm>
                             <a:off x="0" y="0"/>
-                            <a:ext cx="3872693" cy="728481"/>
+                            <a:ext cx="3882538" cy="691680"/>
                           </a:xfrm>
                           <a:prstGeom prst="rect">
                             <a:avLst/>
@@ -107,7 +102,6 @@
         <w:tc>
           <w:tcPr>
             <w:tcW w:w="9945" w:type="dxa"/>
-            <w:gridSpan w:val="2"/>
             <w:vAlign w:val="center"/>
           </w:tcPr>
           <w:p>
@@ -119,59 +113,22 @@
               <w:spacing w:before="120" w:after="0" w:line="360" w:lineRule="exact"/>
               <w:jc w:val="center"/>
               <w:rPr>
-                <w:rFonts w:asciiTheme="minorHAnsi" w:hAnsiTheme="minorHAnsi" w:cstheme="minorHAnsi"/>
                 <w:b/>
                 <w:bCs/>
                 <w:color w:val="1F4E79" w:themeColor="accent1" w:themeShade="80"/>
-                <w:sz w:val="26"/>
-                <w:szCs w:val="26"/>
+                <w:sz w:val="22"/>
+                <w:szCs w:val="22"/>
               </w:rPr>
             </w:pPr>
             <w:r>
               <w:rPr>
-                <w:rFonts w:asciiTheme="minorHAnsi" w:hAnsiTheme="minorHAnsi" w:cstheme="minorHAnsi"/>
                 <w:b/>
                 <w:bCs/>
                 <w:color w:val="1F4E79" w:themeColor="accent1" w:themeShade="80"/>
-                <w:sz w:val="26"/>
-                <w:szCs w:val="26"/>
-                <w:lang w:val="vi-VN"/>
+                <w:sz w:val="22"/>
+                <w:szCs w:val="22"/>
               </w:rPr>
-              <w:t>GIẤY Đ</w:t>
-            </w:r>
-            <w:r>
-              <w:rPr>
-                <w:rFonts w:asciiTheme="minorHAnsi" w:hAnsiTheme="minorHAnsi" w:cstheme="minorHAnsi"/>
-                <w:b/>
-                <w:bCs/>
-                <w:color w:val="1F4E79" w:themeColor="accent1" w:themeShade="80"/>
-                <w:sz w:val="26"/>
-                <w:szCs w:val="26"/>
-              </w:rPr>
-              <w:t>Ề NGHỊ</w:t>
-            </w:r>
-            <w:r>
-              <w:rPr>
-                <w:rFonts w:asciiTheme="minorHAnsi" w:hAnsiTheme="minorHAnsi" w:cstheme="minorHAnsi"/>
-                <w:b/>
-                <w:bCs/>
-                <w:color w:val="1F4E79" w:themeColor="accent1" w:themeShade="80"/>
-                <w:sz w:val="26"/>
-                <w:szCs w:val="26"/>
-                <w:lang w:val="vi-VN"/>
-              </w:rPr>
-              <w:t xml:space="preserve"> </w:t>
-            </w:r>
-            <w:r>
-              <w:rPr>
-                <w:rFonts w:asciiTheme="minorHAnsi" w:hAnsiTheme="minorHAnsi" w:cstheme="minorHAnsi"/>
-                <w:b/>
-                <w:bCs/>
-                <w:color w:val="1F4E79" w:themeColor="accent1" w:themeShade="80"/>
-                <w:sz w:val="26"/>
-                <w:szCs w:val="26"/>
-              </w:rPr>
-              <w:t xml:space="preserve">SỬ DỤNG DỊCH VỤ </w:t>
+              <w:t xml:space="preserve">GIẤY ĐỀ NGHỊ SỬ DỤNG DỊCH VỤ </w:t>
             </w:r>
           </w:p>
           <w:p>
@@ -183,184 +140,177 @@
               <w:spacing w:before="0" w:after="0" w:line="360" w:lineRule="exact"/>
               <w:jc w:val="center"/>
               <w:rPr>
-                <w:rFonts w:asciiTheme="minorHAnsi" w:hAnsiTheme="minorHAnsi" w:cstheme="minorHAnsi"/>
                 <w:b/>
                 <w:bCs/>
                 <w:color w:val="1F4E79" w:themeColor="accent1" w:themeShade="80"/>
-                <w:sz w:val="26"/>
-                <w:szCs w:val="26"/>
-              </w:rPr>
-            </w:pPr>
-            <w:r>
-              <w:rPr>
-                <w:rFonts w:asciiTheme="minorHAnsi" w:hAnsiTheme="minorHAnsi" w:cstheme="minorHAnsi"/>
-                <w:b/>
-                <w:bCs/>
-                <w:color w:val="1F4E79" w:themeColor="accent1" w:themeShade="80"/>
-                <w:sz w:val="26"/>
-                <w:szCs w:val="26"/>
-                <w:lang w:val="vi-VN"/>
-              </w:rPr>
-              <w:t>CHỨNG T</w:t>
-            </w:r>
-            <w:r>
-              <w:rPr>
-                <w:rFonts w:asciiTheme="minorHAnsi" w:hAnsiTheme="minorHAnsi" w:cstheme="minorHAnsi"/>
-                <w:b/>
-                <w:bCs/>
-                <w:color w:val="1F4E79" w:themeColor="accent1" w:themeShade="80"/>
-                <w:sz w:val="26"/>
-                <w:szCs w:val="26"/>
-              </w:rPr>
-              <w:t>HỰC</w:t>
-            </w:r>
-            <w:r>
-              <w:rPr>
-                <w:rFonts w:asciiTheme="minorHAnsi" w:hAnsiTheme="minorHAnsi" w:cstheme="minorHAnsi"/>
-                <w:b/>
-                <w:bCs/>
-                <w:color w:val="1F4E79" w:themeColor="accent1" w:themeShade="80"/>
-                <w:sz w:val="26"/>
-                <w:szCs w:val="26"/>
-              </w:rPr>
-              <w:t xml:space="preserve"> </w:t>
-            </w:r>
-            <w:r>
-              <w:rPr>
-                <w:rFonts w:asciiTheme="minorHAnsi" w:hAnsiTheme="minorHAnsi" w:cstheme="minorHAnsi"/>
-                <w:b/>
-                <w:bCs/>
-                <w:color w:val="1F4E79" w:themeColor="accent1" w:themeShade="80"/>
-                <w:sz w:val="26"/>
-                <w:szCs w:val="26"/>
-              </w:rPr>
-              <w:t xml:space="preserve">CHỮ KÝ SỐ </w:t>
-            </w:r>
-            <w:r>
-              <w:rPr>
-                <w:rFonts w:asciiTheme="minorHAnsi" w:hAnsiTheme="minorHAnsi" w:cstheme="minorHAnsi"/>
-                <w:b/>
-                <w:bCs/>
-                <w:color w:val="1F4E79" w:themeColor="accent1" w:themeShade="80"/>
-                <w:sz w:val="26"/>
-                <w:szCs w:val="26"/>
-                <w:lang w:val="vi-VN"/>
-              </w:rPr>
-              <w:t>CÔNG CỘNG</w:t>
-            </w:r>
-            <w:r>
-              <w:rPr>
-                <w:rFonts w:asciiTheme="minorHAnsi" w:hAnsiTheme="minorHAnsi" w:cstheme="minorHAnsi"/>
-                <w:b/>
-                <w:bCs/>
-                <w:color w:val="1F4E79" w:themeColor="accent1" w:themeShade="80"/>
-                <w:sz w:val="26"/>
-                <w:szCs w:val="26"/>
-              </w:rPr>
-              <w:t xml:space="preserve"> FASTCA</w:t>
-            </w:r>
-          </w:p>
-          <w:p>
-            <w:pPr>
-              <w:widowControl w:val="0"/>
-              <w:autoSpaceDE w:val="0"/>
-              <w:autoSpaceDN w:val="0"/>
-              <w:adjustRightInd w:val="0"/>
-              <w:spacing w:before="120" w:after="120" w:line="360" w:lineRule="auto"/>
-              <w:jc w:val="center"/>
-              <w:rPr>
-                <w:rFonts w:asciiTheme="minorHAnsi" w:hAnsiTheme="minorHAnsi" w:cstheme="minorHAnsi"/>
-                <w:noProof/>
                 <w:sz w:val="22"/>
                 <w:szCs w:val="22"/>
               </w:rPr>
             </w:pPr>
             <w:r>
               <w:rPr>
-                <w:rFonts w:asciiTheme="minorHAnsi" w:hAnsiTheme="minorHAnsi" w:cstheme="minorHAnsi"/>
+                <w:b/>
                 <w:bCs/>
-                <w:i/>
                 <w:color w:val="1F4E79" w:themeColor="accent1" w:themeShade="80"/>
-                <w:sz w:val="20"/>
-                <w:szCs w:val="20"/>
-                <w:lang w:val="vi-VN"/>
+                <w:sz w:val="22"/>
+                <w:szCs w:val="22"/>
               </w:rPr>
-              <w:t>Dành cho khách hàng là Tổ chức/ Doanh nghiệp</w:t>
+              <w:t>CHỨNG THỰC CHỮ KÝ SỐ CÔNG CỘNG FASTCA</w:t>
             </w:r>
           </w:p>
         </w:tc>
       </w:tr>
-      <w:tr>
-        <w:tc>
-          <w:tcPr>
-            <w:tcW w:w="3708" w:type="dxa"/>
-            <w:vAlign w:val="center"/>
-          </w:tcPr>
-          <w:p>
-            <w:pPr>
-              <w:spacing w:before="120" w:after="0" w:line="360" w:lineRule="auto"/>
-              <w:rPr>
-                <w:rFonts w:asciiTheme="minorHAnsi" w:hAnsiTheme="minorHAnsi" w:cstheme="minorHAnsi"/>
-                <w:noProof/>
-                <w:sz w:val="20"/>
-                <w:szCs w:val="20"/>
-              </w:rPr>
-            </w:pPr>
-            <w:r>
-              <w:rPr>
-                <w:rFonts w:asciiTheme="minorHAnsi" w:hAnsiTheme="minorHAnsi" w:cstheme="minorHAnsi"/>
-                <w:color w:val="000000"/>
-                <w:sz w:val="20"/>
-                <w:szCs w:val="20"/>
-              </w:rPr>
-              <w:t>Mã Khách hàng</w:t>
-            </w:r>
-            <w:r>
-              <w:rPr>
-                <w:rFonts w:asciiTheme="minorHAnsi" w:hAnsiTheme="minorHAnsi" w:cstheme="minorHAnsi"/>
-                <w:color w:val="1F4E79" w:themeColor="accent1" w:themeShade="80"/>
-                <w:sz w:val="20"/>
-                <w:szCs w:val="20"/>
-              </w:rPr>
-              <w:t xml:space="preserve">: </w:t>
-            </w:r>
-            <w:r>
-              <w:rPr>
-                <w:rFonts w:asciiTheme="minorHAnsi" w:hAnsiTheme="minorHAnsi" w:cstheme="minorHAnsi"/>
-                <w:b/>
-                <w:bCs/>
-                <w:color w:val="1F4E79" w:themeColor="accent1" w:themeShade="80"/>
-                <w:sz w:val="20"/>
-                <w:szCs w:val="20"/>
-              </w:rPr>
-              <w:t>………………….</w:t>
-            </w:r>
-          </w:p>
-        </w:tc>
-        <w:tc>
-          <w:tcPr>
-            <w:tcW w:w="6237" w:type="dxa"/>
-            <w:vAlign w:val="center"/>
-          </w:tcPr>
-          <w:p>
-            <w:pPr>
-              <w:widowControl w:val="0"/>
-              <w:autoSpaceDE w:val="0"/>
-              <w:autoSpaceDN w:val="0"/>
-              <w:adjustRightInd w:val="0"/>
-              <w:spacing w:before="120" w:after="0" w:line="360" w:lineRule="auto"/>
-              <w:jc w:val="right"/>
-              <w:rPr>
-                <w:rFonts w:asciiTheme="minorHAnsi" w:hAnsiTheme="minorHAnsi" w:cstheme="minorHAnsi"/>
-                <w:color w:val="000000"/>
-                <w:sz w:val="20"/>
-                <w:szCs w:val="20"/>
-              </w:rPr>
-            </w:pPr>
-          </w:p>
-        </w:tc>
-      </w:tr>
     </w:tbl>
+    <w:p>
+      <w:pPr>
+        <w:tabs>
+          <w:tab w:val="left" w:leader="dot" w:pos="9630"/>
+        </w:tabs>
+        <w:spacing w:before="100" w:after="0"/>
+        <w:jc w:val="both"/>
+        <w:rPr>
+          <w:b/>
+          <w:bCs/>
+          <w:color w:val="002060"/>
+          <w:sz w:val="22"/>
+          <w:szCs w:val="22"/>
+        </w:rPr>
+      </w:pPr>
+      <w:r>
+        <w:rPr>
+          <w:b/>
+          <w:bCs/>
+          <w:color w:val="002060"/>
+          <w:sz w:val="22"/>
+          <w:szCs w:val="22"/>
+        </w:rPr>
+        <w:t>I. ĐỐI TƯỢNG SỬ DỤNG DỊCH VỤ</w:t>
+      </w:r>
+    </w:p>
+    <w:p>
+      <w:pPr>
+        <w:tabs>
+          <w:tab w:val="left" w:leader="dot" w:pos="9630"/>
+        </w:tabs>
+        <w:spacing w:before="100" w:after="0"/>
+        <w:jc w:val="both"/>
+        <w:rPr>
+          <w:color w:val="323E4F" w:themeColor="text2" w:themeShade="BF"/>
+          <w:sz w:val="22"/>
+          <w:szCs w:val="22"/>
+        </w:rPr>
+      </w:pPr>
+      <w:r>
+        <w:rPr>
+          <w:color w:val="323E4F" w:themeColor="text2" w:themeShade="BF"/>
+          <w:sz w:val="22"/>
+          <w:szCs w:val="22"/>
+        </w:rPr>
+        <w:t xml:space="preserve">            </w:t>
+      </w:r>
+      <w:sdt>
+        <w:sdtPr>
+          <w:rPr>
+            <w:color w:val="323E4F" w:themeColor="text2" w:themeShade="BF"/>
+            <w:sz w:val="22"/>
+            <w:szCs w:val="22"/>
+          </w:rPr>
+          <w:id w:val="1444964774"/>
+          <w14:checkbox>
+            <w14:checked w14:val="1"/>
+            <w14:checkedState w14:val="2612" w14:font="MS Gothic"/>
+            <w14:uncheckedState w14:val="2610" w14:font="MS Gothic"/>
+          </w14:checkbox>
+        </w:sdtPr>
+        <w:sdtContent>
+          <w:r>
+            <w:rPr>
+              <w:rFonts w:ascii="MS Gothic" w:eastAsia="MS Gothic" w:hAnsi="MS Gothic" w:hint="eastAsia"/>
+              <w:color w:val="323E4F" w:themeColor="text2" w:themeShade="BF"/>
+              <w:sz w:val="22"/>
+              <w:szCs w:val="22"/>
+            </w:rPr>
+            <w:t>☒</w:t>
+          </w:r>
+        </w:sdtContent>
+      </w:sdt>
+      <w:r>
+        <w:rPr>
+          <w:color w:val="323E4F" w:themeColor="text2" w:themeShade="BF"/>
+          <w:sz w:val="22"/>
+          <w:szCs w:val="22"/>
+        </w:rPr>
+        <w:t xml:space="preserve"> Tổ chức                                                 </w:t>
+      </w:r>
+      <w:sdt>
+        <w:sdtPr>
+          <w:rPr>
+            <w:color w:val="323E4F" w:themeColor="text2" w:themeShade="BF"/>
+            <w:sz w:val="22"/>
+            <w:szCs w:val="22"/>
+          </w:rPr>
+          <w:id w:val="-2142483040"/>
+          <w14:checkbox>
+            <w14:checked w14:val="0"/>
+            <w14:checkedState w14:val="2612" w14:font="MS Gothic"/>
+            <w14:uncheckedState w14:val="2610" w14:font="MS Gothic"/>
+          </w14:checkbox>
+        </w:sdtPr>
+        <w:sdtContent>
+          <w:r>
+            <w:rPr>
+              <w:rFonts w:ascii="MS Gothic" w:eastAsia="MS Gothic" w:hAnsi="MS Gothic" w:hint="eastAsia"/>
+              <w:color w:val="323E4F" w:themeColor="text2" w:themeShade="BF"/>
+              <w:sz w:val="22"/>
+              <w:szCs w:val="22"/>
+            </w:rPr>
+            <w:t>☐</w:t>
+          </w:r>
+        </w:sdtContent>
+      </w:sdt>
+      <w:r>
+        <w:rPr>
+          <w:color w:val="323E4F" w:themeColor="text2" w:themeShade="BF"/>
+          <w:sz w:val="22"/>
+          <w:szCs w:val="22"/>
+        </w:rPr>
+        <w:t xml:space="preserve"> Cá nhân                                      </w:t>
+      </w:r>
+      <w:sdt>
+        <w:sdtPr>
+          <w:rPr>
+            <w:color w:val="323E4F" w:themeColor="text2" w:themeShade="BF"/>
+            <w:sz w:val="22"/>
+            <w:szCs w:val="22"/>
+          </w:rPr>
+          <w:id w:val="-668796640"/>
+          <w14:checkbox>
+            <w14:checked w14:val="0"/>
+            <w14:checkedState w14:val="2612" w14:font="MS Gothic"/>
+            <w14:uncheckedState w14:val="2610" w14:font="MS Gothic"/>
+          </w14:checkbox>
+        </w:sdtPr>
+        <w:sdtContent>
+          <w:r>
+            <w:rPr>
+              <w:rFonts w:ascii="MS Gothic" w:eastAsia="MS Gothic" w:hAnsi="MS Gothic" w:hint="eastAsia"/>
+              <w:color w:val="323E4F" w:themeColor="text2" w:themeShade="BF"/>
+              <w:sz w:val="22"/>
+              <w:szCs w:val="22"/>
+            </w:rPr>
+            <w:t>☐</w:t>
+          </w:r>
+        </w:sdtContent>
+      </w:sdt>
+      <w:r>
+        <w:rPr>
+          <w:color w:val="323E4F" w:themeColor="text2" w:themeShade="BF"/>
+          <w:sz w:val="22"/>
+          <w:szCs w:val="22"/>
+        </w:rPr>
+        <w:t xml:space="preserve"> Cá nhân thuộc tổ chức</w:t>
+      </w:r>
+    </w:p>
     <w:p>
       <w:pPr>
         <w:widowControl w:val="0"/>
@@ -373,46 +323,72 @@
         <w:spacing w:after="0" w:line="352" w:lineRule="exact"/>
         <w:jc w:val="both"/>
         <w:rPr>
-          <w:rFonts w:asciiTheme="minorHAnsi" w:hAnsiTheme="minorHAnsi" w:cstheme="minorHAnsi"/>
           <w:b/>
           <w:bCs/>
           <w:color w:val="323E4F" w:themeColor="text2" w:themeShade="BF"/>
-          <w:sz w:val="20"/>
-          <w:szCs w:val="20"/>
+          <w:sz w:val="22"/>
+          <w:szCs w:val="22"/>
           <w:lang w:val="vi-VN"/>
         </w:rPr>
       </w:pPr>
       <w:r>
         <w:rPr>
-          <w:rFonts w:asciiTheme="minorHAnsi" w:hAnsiTheme="minorHAnsi" w:cstheme="minorHAnsi"/>
           <w:b/>
           <w:bCs/>
           <w:color w:val="323E4F" w:themeColor="text2" w:themeShade="BF"/>
-          <w:sz w:val="20"/>
-          <w:szCs w:val="20"/>
-        </w:rPr>
-        <w:t xml:space="preserve">I. </w:t>
-      </w:r>
-      <w:r>
-        <w:rPr>
-          <w:rFonts w:asciiTheme="minorHAnsi" w:hAnsiTheme="minorHAnsi" w:cstheme="minorHAnsi"/>
+          <w:sz w:val="22"/>
+          <w:szCs w:val="22"/>
+        </w:rPr>
+        <w:t>II. THÔNG TIN KHÁCH HÀNG</w:t>
+      </w:r>
+    </w:p>
+    <w:p>
+      <w:pPr>
+        <w:widowControl w:val="0"/>
+        <w:tabs>
+          <w:tab w:val="left" w:pos="10915"/>
+        </w:tabs>
+        <w:autoSpaceDE w:val="0"/>
+        <w:autoSpaceDN w:val="0"/>
+        <w:adjustRightInd w:val="0"/>
+        <w:spacing w:after="0" w:line="352" w:lineRule="exact"/>
+        <w:jc w:val="both"/>
+        <w:rPr>
           <w:b/>
           <w:bCs/>
           <w:color w:val="323E4F" w:themeColor="text2" w:themeShade="BF"/>
-          <w:sz w:val="20"/>
-          <w:szCs w:val="20"/>
-        </w:rPr>
-        <w:t>THÔNG TIN KHÁCH HÀNG</w:t>
-      </w:r>
-      <w:r>
-        <w:rPr>
-          <w:rFonts w:asciiTheme="minorHAnsi" w:hAnsiTheme="minorHAnsi" w:cstheme="minorHAnsi"/>
+          <w:sz w:val="22"/>
+          <w:szCs w:val="22"/>
+        </w:rPr>
+      </w:pPr>
+      <w:r>
+        <w:rPr>
           <w:b/>
           <w:bCs/>
           <w:color w:val="323E4F" w:themeColor="text2" w:themeShade="BF"/>
-          <w:sz w:val="20"/>
-          <w:szCs w:val="20"/>
-          <w:lang w:val="vi-VN"/>
+          <w:sz w:val="22"/>
+          <w:szCs w:val="22"/>
+        </w:rPr>
+        <w:t>1. Thông tin dành cho Cơ quan/Tổ chức</w:t>
+      </w:r>
+      <w:r>
+        <w:rPr>
+          <w:b/>
+          <w:bCs/>
+          <w:color w:val="323E4F" w:themeColor="text2" w:themeShade="BF"/>
+          <w:sz w:val="22"/>
+          <w:szCs w:val="22"/>
+          <w:vertAlign w:val="superscript"/>
+        </w:rPr>
+        <w:t>(*)</w:t>
+      </w:r>
+      <w:r>
+        <w:rPr>
+          <w:b/>
+          <w:bCs/>
+          <w:color w:val="323E4F" w:themeColor="text2" w:themeShade="BF"/>
+          <w:sz w:val="22"/>
+          <w:szCs w:val="22"/>
         </w:rPr>
         <w:t>:</w:t>
       </w:r>
@@ -425,55 +401,49 @@
         <w:spacing w:before="100"/>
         <w:jc w:val="both"/>
         <w:rPr>
-          <w:rFonts w:asciiTheme="minorHAnsi" w:hAnsiTheme="minorHAnsi" w:cstheme="minorHAnsi"/>
           <w:i/>
           <w:iCs/>
           <w:color w:val="323E4F" w:themeColor="text2" w:themeShade="BF"/>
-          <w:sz w:val="20"/>
-          <w:szCs w:val="20"/>
+          <w:sz w:val="22"/>
+          <w:szCs w:val="22"/>
+        </w:rPr>
+      </w:pPr>
+      <w:r>
+        <w:rPr>
+          <w:color w:val="323E4F" w:themeColor="text2" w:themeShade="BF"/>
+          <w:sz w:val="22"/>
+          <w:szCs w:val="22"/>
           <w:lang w:val="vi-VN"/>
         </w:rPr>
-      </w:pPr>
-      <w:r>
-        <w:rPr>
-          <w:rFonts w:asciiTheme="minorHAnsi" w:hAnsiTheme="minorHAnsi" w:cstheme="minorHAnsi"/>
-          <w:color w:val="323E4F" w:themeColor="text2" w:themeShade="BF"/>
-          <w:sz w:val="20"/>
-          <w:szCs w:val="20"/>
-          <w:lang w:val="vi-VN"/>
-        </w:rPr>
-        <w:t>1. Tên giao dịch</w:t>
-      </w:r>
-      <w:r>
-        <w:rPr>
-          <w:rFonts w:asciiTheme="minorHAnsi" w:hAnsiTheme="minorHAnsi" w:cstheme="minorHAnsi"/>
-          <w:color w:val="323E4F" w:themeColor="text2" w:themeShade="BF"/>
-          <w:sz w:val="20"/>
-          <w:szCs w:val="20"/>
-        </w:rPr>
-        <w:t xml:space="preserve"> </w:t>
-      </w:r>
-      <w:r>
-        <w:rPr>
-          <w:rFonts w:asciiTheme="minorHAnsi" w:hAnsiTheme="minorHAnsi" w:cstheme="minorHAnsi"/>
+        <w:t xml:space="preserve">Tên </w:t>
+      </w:r>
+      <w:r>
+        <w:rPr>
+          <w:color w:val="323E4F" w:themeColor="text2" w:themeShade="BF"/>
+          <w:sz w:val="22"/>
+          <w:szCs w:val="22"/>
+        </w:rPr>
+        <w:t xml:space="preserve">giao dịch </w:t>
+      </w:r>
+      <w:r>
+        <w:rPr>
           <w:i/>
           <w:iCs/>
           <w:color w:val="323E4F" w:themeColor="text2" w:themeShade="BF"/>
-          <w:sz w:val="20"/>
-          <w:szCs w:val="20"/>
+          <w:sz w:val="22"/>
+          <w:szCs w:val="22"/>
           <w:lang w:val="vi-VN"/>
         </w:rPr>
         <w:t>(viết hoa)</w:t>
       </w:r>
       <w:r>
         <w:rPr>
-          <w:rFonts w:asciiTheme="minorHAnsi" w:hAnsiTheme="minorHAnsi" w:cstheme="minorHAnsi"/>
           <w:b/>
           <w:i/>
           <w:iCs/>
           <w:color w:val="323E4F" w:themeColor="text2" w:themeShade="BF"/>
-          <w:sz w:val="20"/>
-          <w:szCs w:val="20"/>
+          <w:sz w:val="22"/>
+          <w:szCs w:val="22"/>
           <w:vertAlign w:val="superscript"/>
           <w:lang w:val="vi-VN"/>
         </w:rPr>
@@ -482,26 +452,24 @@
       <w:r>
         <w:rPr>
           <w:rStyle w:val="FootnoteReference"/>
-          <w:rFonts w:asciiTheme="minorHAnsi" w:hAnsiTheme="minorHAnsi" w:cstheme="minorHAnsi"/>
           <w:b/>
           <w:i/>
           <w:iCs/>
           <w:color w:val="323E4F" w:themeColor="text2" w:themeShade="BF"/>
-          <w:sz w:val="20"/>
-          <w:szCs w:val="20"/>
+          <w:sz w:val="22"/>
+          <w:szCs w:val="22"/>
           <w:lang w:val="vi-VN"/>
         </w:rPr>
         <w:footnoteReference w:id="1"/>
       </w:r>
       <w:r>
         <w:rPr>
-          <w:rFonts w:asciiTheme="minorHAnsi" w:hAnsiTheme="minorHAnsi" w:cstheme="minorHAnsi"/>
           <w:b/>
           <w:i/>
           <w:iCs/>
           <w:color w:val="323E4F" w:themeColor="text2" w:themeShade="BF"/>
-          <w:sz w:val="20"/>
-          <w:szCs w:val="20"/>
+          <w:sz w:val="22"/>
+          <w:szCs w:val="22"/>
           <w:vertAlign w:val="superscript"/>
           <w:lang w:val="vi-VN"/>
         </w:rPr>
@@ -509,45 +477,44 @@
       </w:r>
       <w:r>
         <w:rPr>
-          <w:rFonts w:asciiTheme="minorHAnsi" w:hAnsiTheme="minorHAnsi" w:cstheme="minorHAnsi"/>
           <w:i/>
           <w:iCs/>
           <w:color w:val="323E4F" w:themeColor="text2" w:themeShade="BF"/>
-          <w:sz w:val="20"/>
-          <w:szCs w:val="20"/>
+          <w:sz w:val="22"/>
+          <w:szCs w:val="22"/>
           <w:lang w:val="vi-VN"/>
         </w:rPr>
         <w:t>:</w:t>
       </w:r>
       <w:r>
         <w:rPr>
-          <w:rFonts w:asciiTheme="minorHAnsi" w:hAnsiTheme="minorHAnsi" w:cstheme="minorHAnsi"/>
-          <w:color w:val="323E4F" w:themeColor="text2" w:themeShade="BF"/>
-          <w:sz w:val="20"/>
-          <w:szCs w:val="20"/>
-          <w:lang w:val="vi-VN"/>
-        </w:rPr>
-        <w:t xml:space="preserve"> </w:t>
-      </w:r>
-      <w:r>
-        <w:rPr>
-          <w:rFonts w:asciiTheme="minorHAnsi" w:hAnsiTheme="minorHAnsi" w:cstheme="minorHAnsi"/>
           <w:i/>
           <w:iCs/>
           <w:color w:val="323E4F" w:themeColor="text2" w:themeShade="BF"/>
-          <w:sz w:val="20"/>
-          <w:szCs w:val="20"/>
-        </w:rPr>
-        <w:t>tokenname</w:t>
-      </w:r>
-      <w:r>
-        <w:rPr>
-          <w:rFonts w:asciiTheme="minorHAnsi" w:hAnsiTheme="minorHAnsi" w:cstheme="minorHAnsi"/>
+          <w:sz w:val="22"/>
+          <w:szCs w:val="22"/>
+        </w:rPr>
+        <w:t xml:space="preserve"> </w:t>
+      </w:r>
+      <w:r>
+        <w:rPr>
+          <w:b/>
+          <w:bCs/>
           <w:i/>
           <w:iCs/>
           <w:color w:val="323E4F" w:themeColor="text2" w:themeShade="BF"/>
-          <w:sz w:val="20"/>
-          <w:szCs w:val="20"/>
+          <w:sz w:val="22"/>
+          <w:szCs w:val="22"/>
+        </w:rPr>
+        <w:t>tokenname</w:t>
+      </w:r>
+      <w:r>
+        <w:rPr>
+          <w:i/>
+          <w:iCs/>
+          <w:color w:val="323E4F" w:themeColor="text2" w:themeShade="BF"/>
+          <w:sz w:val="22"/>
+          <w:szCs w:val="22"/>
           <w:lang w:val="vi-VN"/>
         </w:rPr>
         <w:tab/>
@@ -555,47 +522,504 @@
     </w:p>
     <w:p>
       <w:pPr>
+        <w:tabs>
+          <w:tab w:val="left" w:leader="dot" w:pos="9638"/>
+        </w:tabs>
         <w:spacing w:before="100" w:after="0"/>
         <w:jc w:val="both"/>
         <w:rPr>
-          <w:rFonts w:asciiTheme="minorHAnsi" w:hAnsiTheme="minorHAnsi" w:cstheme="minorHAnsi"/>
-          <w:color w:val="323E4F" w:themeColor="text2" w:themeShade="BF"/>
-          <w:sz w:val="20"/>
-          <w:szCs w:val="20"/>
+          <w:color w:val="323E4F" w:themeColor="text2" w:themeShade="BF"/>
+          <w:sz w:val="22"/>
+          <w:szCs w:val="22"/>
+        </w:rPr>
+      </w:pPr>
+      <w:r>
+        <w:rPr>
+          <w:color w:val="323E4F" w:themeColor="text2" w:themeShade="BF"/>
+          <w:sz w:val="22"/>
+          <w:szCs w:val="22"/>
           <w:lang w:val="vi-VN"/>
         </w:rPr>
-      </w:pPr>
-      <w:r>
-        <w:rPr>
-          <w:rFonts w:asciiTheme="minorHAnsi" w:hAnsiTheme="minorHAnsi" w:cstheme="minorHAnsi"/>
+        <w:t>Mã số thuế</w:t>
+      </w:r>
+      <w:r>
+        <w:rPr>
+          <w:color w:val="323E4F" w:themeColor="text2" w:themeShade="BF"/>
+          <w:sz w:val="22"/>
+          <w:szCs w:val="22"/>
+        </w:rPr>
+        <w:t>/Mã ngân sách/Mã số BHXH</w:t>
+      </w:r>
+      <w:r>
+        <w:rPr>
+          <w:i/>
           <w:iCs/>
           <w:color w:val="323E4F" w:themeColor="text2" w:themeShade="BF"/>
-          <w:sz w:val="20"/>
-          <w:szCs w:val="20"/>
+          <w:sz w:val="22"/>
+          <w:szCs w:val="22"/>
+        </w:rPr>
+        <w:t>:</w:t>
+      </w:r>
+      <w:r>
+        <w:rPr>
+          <w:i/>
+          <w:iCs/>
+          <w:color w:val="323E4F" w:themeColor="text2" w:themeShade="BF"/>
+          <w:sz w:val="22"/>
+          <w:szCs w:val="22"/>
+        </w:rPr>
+        <w:t xml:space="preserve"> tokentaxcode</w:t>
+      </w:r>
+      <w:r>
+        <w:rPr>
+          <w:color w:val="323E4F" w:themeColor="text2" w:themeShade="BF"/>
+          <w:sz w:val="22"/>
+          <w:szCs w:val="22"/>
+        </w:rPr>
+        <w:tab/>
+      </w:r>
+    </w:p>
+    <w:p>
+      <w:pPr>
+        <w:tabs>
+          <w:tab w:val="left" w:leader="dot" w:pos="9630"/>
+        </w:tabs>
+        <w:spacing w:before="100" w:after="0"/>
+        <w:rPr>
+          <w:i/>
+          <w:iCs/>
+          <w:color w:val="323E4F" w:themeColor="text2" w:themeShade="BF"/>
+          <w:sz w:val="22"/>
+          <w:szCs w:val="22"/>
+        </w:rPr>
+      </w:pPr>
+      <w:r>
+        <w:rPr>
+          <w:color w:val="323E4F" w:themeColor="text2" w:themeShade="BF"/>
+          <w:sz w:val="22"/>
+          <w:szCs w:val="22"/>
           <w:lang w:val="vi-VN"/>
         </w:rPr>
-        <w:t>2.</w:t>
-      </w:r>
-      <w:r>
-        <w:rPr>
-          <w:rFonts w:asciiTheme="minorHAnsi" w:hAnsiTheme="minorHAnsi" w:cstheme="minorHAnsi"/>
-          <w:color w:val="323E4F" w:themeColor="text2" w:themeShade="BF"/>
-          <w:sz w:val="20"/>
-          <w:szCs w:val="20"/>
+        <w:t xml:space="preserve">Địa chỉ </w:t>
+      </w:r>
+      <w:r>
+        <w:rPr>
+          <w:i/>
+          <w:iCs/>
+          <w:color w:val="323E4F" w:themeColor="text2" w:themeShade="BF"/>
+          <w:sz w:val="22"/>
+          <w:szCs w:val="22"/>
           <w:lang w:val="vi-VN"/>
         </w:rPr>
+        <w:t>(theo Giấy chứng nhận ĐKKD/Giấy phép đầu tư/QĐ thành lập)</w:t>
+      </w:r>
+      <w:r>
+        <w:rPr>
+          <w:i/>
+          <w:iCs/>
+          <w:color w:val="323E4F" w:themeColor="text2" w:themeShade="BF"/>
+          <w:sz w:val="22"/>
+          <w:szCs w:val="22"/>
+        </w:rPr>
+        <w:t>: tokenaddress</w:t>
+      </w:r>
+      <w:r>
+        <w:rPr>
+          <w:i/>
+          <w:iCs/>
+          <w:color w:val="323E4F" w:themeColor="text2" w:themeShade="BF"/>
+          <w:sz w:val="22"/>
+          <w:szCs w:val="22"/>
+        </w:rPr>
+        <w:tab/>
+      </w:r>
+    </w:p>
+    <w:p>
+      <w:pPr>
+        <w:tabs>
+          <w:tab w:val="left" w:leader="dot" w:pos="5310"/>
+          <w:tab w:val="left" w:leader="dot" w:pos="9630"/>
+        </w:tabs>
+        <w:spacing w:before="100" w:after="0"/>
+        <w:jc w:val="both"/>
+        <w:rPr>
+          <w:color w:val="323E4F" w:themeColor="text2" w:themeShade="BF"/>
+          <w:sz w:val="22"/>
+          <w:szCs w:val="22"/>
+        </w:rPr>
+      </w:pPr>
+      <w:r>
+        <w:rPr>
+          <w:color w:val="323E4F" w:themeColor="text2" w:themeShade="BF"/>
+          <w:sz w:val="22"/>
+          <w:szCs w:val="22"/>
+        </w:rPr>
+        <w:t>Người đại diện pháp luật:</w:t>
+      </w:r>
+      <w:r>
+        <w:rPr>
+          <w:color w:val="323E4F" w:themeColor="text2" w:themeShade="BF"/>
+          <w:sz w:val="22"/>
+          <w:szCs w:val="22"/>
+        </w:rPr>
+        <w:t xml:space="preserve"> tokendirector</w:t>
+      </w:r>
+      <w:r>
+        <w:rPr>
+          <w:color w:val="323E4F" w:themeColor="text2" w:themeShade="BF"/>
+          <w:sz w:val="22"/>
+          <w:szCs w:val="22"/>
+        </w:rPr>
+        <w:tab/>
+      </w:r>
+      <w:r>
+        <w:rPr>
+          <w:color w:val="323E4F" w:themeColor="text2" w:themeShade="BF"/>
+          <w:sz w:val="22"/>
+          <w:szCs w:val="22"/>
+        </w:rPr>
+        <w:t xml:space="preserve"> Chức vụ:</w:t>
+      </w:r>
+      <w:r>
+        <w:rPr>
+          <w:color w:val="323E4F" w:themeColor="text2" w:themeShade="BF"/>
+          <w:sz w:val="22"/>
+          <w:szCs w:val="22"/>
+        </w:rPr>
+        <w:t xml:space="preserve"> tokenposition</w:t>
+      </w:r>
+      <w:r>
+        <w:rPr>
+          <w:color w:val="323E4F" w:themeColor="text2" w:themeShade="BF"/>
+          <w:sz w:val="22"/>
+          <w:szCs w:val="22"/>
+        </w:rPr>
+        <w:tab/>
+      </w:r>
+    </w:p>
+    <w:p>
+      <w:pPr>
+        <w:tabs>
+          <w:tab w:val="left" w:leader="dot" w:pos="9630"/>
+        </w:tabs>
+        <w:spacing w:before="100" w:after="0"/>
+        <w:jc w:val="both"/>
+        <w:rPr>
+          <w:b/>
+          <w:bCs/>
+          <w:color w:val="002060"/>
+          <w:sz w:val="22"/>
+          <w:szCs w:val="22"/>
+        </w:rPr>
+      </w:pPr>
+      <w:r>
+        <w:rPr>
+          <w:b/>
+          <w:bCs/>
+          <w:color w:val="002060"/>
+          <w:sz w:val="22"/>
+          <w:szCs w:val="22"/>
+        </w:rPr>
+        <w:t>2. Thông tin dành cho Cá nhân</w:t>
+      </w:r>
+      <w:r>
+        <w:rPr>
+          <w:b/>
+          <w:bCs/>
+          <w:color w:val="323E4F" w:themeColor="text2" w:themeShade="BF"/>
+          <w:sz w:val="22"/>
+          <w:szCs w:val="22"/>
+          <w:vertAlign w:val="superscript"/>
+        </w:rPr>
+        <w:t>(*)</w:t>
+      </w:r>
+      <w:r>
+        <w:rPr>
+          <w:b/>
+          <w:bCs/>
+          <w:color w:val="323E4F" w:themeColor="text2" w:themeShade="BF"/>
+          <w:sz w:val="22"/>
+          <w:szCs w:val="22"/>
+        </w:rPr>
+        <w:t>:</w:t>
+      </w:r>
+      <w:r>
+        <w:rPr>
+          <w:b/>
+          <w:bCs/>
+          <w:color w:val="002060"/>
+          <w:sz w:val="22"/>
+          <w:szCs w:val="22"/>
+        </w:rPr>
         <w:t xml:space="preserve"> </w:t>
+      </w:r>
+    </w:p>
+    <w:p>
+      <w:pPr>
+        <w:tabs>
+          <w:tab w:val="left" w:leader="dot" w:pos="5310"/>
+          <w:tab w:val="left" w:leader="dot" w:pos="9630"/>
+        </w:tabs>
+        <w:spacing w:before="100" w:after="0"/>
+        <w:jc w:val="both"/>
+        <w:rPr>
+          <w:color w:val="323E4F" w:themeColor="text2" w:themeShade="BF"/>
+          <w:sz w:val="22"/>
+          <w:szCs w:val="22"/>
+        </w:rPr>
+      </w:pPr>
+      <w:r>
+        <w:rPr>
+          <w:color w:val="323E4F" w:themeColor="text2" w:themeShade="BF"/>
+          <w:sz w:val="22"/>
+          <w:szCs w:val="22"/>
+        </w:rPr>
+        <w:t>Họ và tên: ……………………………………………………………………………………………………….</w:t>
+      </w:r>
+    </w:p>
+    <w:p>
+      <w:pPr>
+        <w:tabs>
+          <w:tab w:val="left" w:leader="dot" w:pos="9630"/>
+        </w:tabs>
+        <w:spacing w:before="100" w:after="0"/>
+        <w:jc w:val="both"/>
+        <w:rPr>
+          <w:color w:val="323E4F" w:themeColor="text2" w:themeShade="BF"/>
+          <w:sz w:val="22"/>
+          <w:szCs w:val="22"/>
+        </w:rPr>
+      </w:pPr>
+      <w:r>
+        <w:rPr>
+          <w:color w:val="323E4F" w:themeColor="text2" w:themeShade="BF"/>
+          <w:sz w:val="22"/>
+          <w:szCs w:val="22"/>
+        </w:rPr>
+        <w:t>Số CMND/CCCD/Hộ chiếu: …………………… Ngày cấp: ………………. Nơi cấp:………………………..</w:t>
+      </w:r>
+    </w:p>
+    <w:p>
+      <w:pPr>
+        <w:tabs>
+          <w:tab w:val="left" w:leader="dot" w:pos="9630"/>
+        </w:tabs>
+        <w:spacing w:before="100" w:after="0"/>
+        <w:jc w:val="both"/>
+        <w:rPr>
+          <w:color w:val="323E4F" w:themeColor="text2" w:themeShade="BF"/>
+          <w:sz w:val="22"/>
+          <w:szCs w:val="22"/>
+        </w:rPr>
+      </w:pPr>
+      <w:r>
+        <w:rPr>
+          <w:color w:val="323E4F" w:themeColor="text2" w:themeShade="BF"/>
+          <w:sz w:val="22"/>
+          <w:szCs w:val="22"/>
+        </w:rPr>
+        <w:t>Chức danh ……………………………………     Phòng ban: …………………………………………………</w:t>
+      </w:r>
+    </w:p>
+    <w:p>
+      <w:pPr>
+        <w:widowControl w:val="0"/>
+        <w:tabs>
+          <w:tab w:val="left" w:pos="10915"/>
+        </w:tabs>
+        <w:autoSpaceDE w:val="0"/>
+        <w:autoSpaceDN w:val="0"/>
+        <w:adjustRightInd w:val="0"/>
+        <w:spacing w:after="0" w:line="352" w:lineRule="exact"/>
+        <w:jc w:val="both"/>
+        <w:rPr>
+          <w:b/>
+          <w:bCs/>
+          <w:color w:val="323E4F" w:themeColor="text2" w:themeShade="BF"/>
+          <w:sz w:val="22"/>
+          <w:szCs w:val="22"/>
+        </w:rPr>
+      </w:pPr>
+      <w:r>
+        <w:rPr>
+          <w:b/>
+          <w:bCs/>
+          <w:color w:val="323E4F" w:themeColor="text2" w:themeShade="BF"/>
+          <w:sz w:val="22"/>
+          <w:szCs w:val="22"/>
+        </w:rPr>
+        <w:t>I</w:t>
+      </w:r>
+      <w:r>
+        <w:rPr>
+          <w:b/>
+          <w:bCs/>
+          <w:color w:val="323E4F" w:themeColor="text2" w:themeShade="BF"/>
+          <w:sz w:val="22"/>
+          <w:szCs w:val="22"/>
+          <w:lang w:val="vi-VN"/>
+        </w:rPr>
+        <w:t>I</w:t>
+      </w:r>
+      <w:r>
+        <w:rPr>
+          <w:b/>
+          <w:bCs/>
+          <w:color w:val="323E4F" w:themeColor="text2" w:themeShade="BF"/>
+          <w:sz w:val="22"/>
+          <w:szCs w:val="22"/>
+        </w:rPr>
+        <w:t>I</w:t>
+      </w:r>
+      <w:r>
+        <w:rPr>
+          <w:b/>
+          <w:bCs/>
+          <w:color w:val="323E4F" w:themeColor="text2" w:themeShade="BF"/>
+          <w:sz w:val="22"/>
+          <w:szCs w:val="22"/>
+          <w:lang w:val="vi-VN"/>
+        </w:rPr>
+        <w:t xml:space="preserve">. </w:t>
+      </w:r>
+      <w:r>
+        <w:rPr>
+          <w:b/>
+          <w:bCs/>
+          <w:color w:val="323E4F" w:themeColor="text2" w:themeShade="BF"/>
+          <w:sz w:val="22"/>
+          <w:szCs w:val="22"/>
+        </w:rPr>
+        <w:t>ĐĂNG KÝ DỊCH VỤ</w:t>
+      </w:r>
+    </w:p>
+    <w:p>
+      <w:pPr>
+        <w:tabs>
+          <w:tab w:val="left" w:leader="dot" w:pos="9639"/>
+        </w:tabs>
+        <w:spacing w:before="100" w:after="0"/>
+        <w:jc w:val="both"/>
+        <w:rPr>
+          <w:color w:val="323E4F" w:themeColor="text2" w:themeShade="BF"/>
+          <w:sz w:val="22"/>
+          <w:szCs w:val="22"/>
+        </w:rPr>
+      </w:pPr>
+      <w:r>
+        <w:rPr>
+          <w:color w:val="323E4F" w:themeColor="text2" w:themeShade="BF"/>
+          <w:sz w:val="22"/>
+          <w:szCs w:val="22"/>
+        </w:rPr>
+        <w:t>Chúng tôi đồng ý đăng ký sử dụng dịch vụ chứng thực chữ ký số công cộng FastCA như sau:</w:t>
+      </w:r>
+    </w:p>
+    <w:p>
+      <w:pPr>
+        <w:tabs>
+          <w:tab w:val="left" w:leader="dot" w:pos="9639"/>
+        </w:tabs>
+        <w:spacing w:before="100" w:after="0"/>
+        <w:jc w:val="both"/>
+        <w:rPr>
+          <w:color w:val="323E4F" w:themeColor="text2" w:themeShade="BF"/>
+          <w:sz w:val="22"/>
+          <w:szCs w:val="22"/>
+        </w:rPr>
+      </w:pPr>
+      <w:bookmarkStart w:id="0" w:name="_Hlk71106840"/>
+      <w:r>
+        <w:rPr>
+          <w:color w:val="323E4F" w:themeColor="text2" w:themeShade="BF"/>
+          <w:sz w:val="22"/>
+          <w:szCs w:val="22"/>
+        </w:rPr>
+        <w:t>1. Đối tượng</w:t>
+      </w:r>
+      <w:r>
+        <w:rPr>
+          <w:b/>
+          <w:bCs/>
+          <w:color w:val="323E4F" w:themeColor="text2" w:themeShade="BF"/>
+          <w:sz w:val="22"/>
+          <w:szCs w:val="22"/>
+          <w:vertAlign w:val="superscript"/>
+        </w:rPr>
+        <w:t>(*)</w:t>
+      </w:r>
+      <w:r>
+        <w:rPr>
+          <w:b/>
+          <w:bCs/>
+          <w:color w:val="323E4F" w:themeColor="text2" w:themeShade="BF"/>
+          <w:sz w:val="22"/>
+          <w:szCs w:val="22"/>
+        </w:rPr>
+        <w:t>:</w:t>
+      </w:r>
+    </w:p>
+    <w:p>
+      <w:pPr>
+        <w:tabs>
+          <w:tab w:val="left" w:leader="dot" w:pos="9639"/>
+        </w:tabs>
+        <w:spacing w:before="100" w:after="0"/>
+        <w:jc w:val="both"/>
+        <w:rPr>
+          <w:color w:val="323E4F" w:themeColor="text2" w:themeShade="BF"/>
+          <w:sz w:val="22"/>
+          <w:szCs w:val="22"/>
+        </w:rPr>
+      </w:pPr>
+      <w:r>
+        <w:rPr>
+          <w:color w:val="323E4F" w:themeColor="text2" w:themeShade="BF"/>
+          <w:sz w:val="22"/>
+          <w:szCs w:val="22"/>
+        </w:rPr>
+        <w:t xml:space="preserve">        </w:t>
+      </w:r>
+      <w:r>
+        <w:rPr>
+          <w:color w:val="323E4F" w:themeColor="text2" w:themeShade="BF"/>
+          <w:sz w:val="22"/>
+          <w:szCs w:val="22"/>
+        </w:rPr>
+        <w:t>D1</w:t>
+      </w:r>
+      <w:r>
+        <w:rPr>
+          <w:color w:val="323E4F" w:themeColor="text2" w:themeShade="BF"/>
+          <w:sz w:val="22"/>
+          <w:szCs w:val="22"/>
+        </w:rPr>
+        <w:t xml:space="preserve"> Cấp mới                               </w:t>
+      </w:r>
+      <w:r>
+        <w:rPr>
+          <w:color w:val="323E4F" w:themeColor="text2" w:themeShade="BF"/>
+          <w:sz w:val="22"/>
+          <w:szCs w:val="22"/>
+        </w:rPr>
+        <w:t>D2</w:t>
+      </w:r>
+      <w:r>
+        <w:rPr>
+          <w:color w:val="323E4F" w:themeColor="text2" w:themeShade="BF"/>
+          <w:sz w:val="22"/>
+          <w:szCs w:val="22"/>
+        </w:rPr>
+        <w:t xml:space="preserve"> Gia hạn                                    </w:t>
       </w:r>
       <w:sdt>
         <w:sdtPr>
           <w:rPr>
-            <w:rFonts w:asciiTheme="minorHAnsi" w:hAnsiTheme="minorHAnsi" w:cstheme="minorHAnsi"/>
             <w:color w:val="323E4F" w:themeColor="text2" w:themeShade="BF"/>
-            <w:sz w:val="20"/>
-            <w:szCs w:val="20"/>
-            <w:lang w:val="vi-VN"/>
+            <w:sz w:val="22"/>
+            <w:szCs w:val="22"/>
           </w:rPr>
-          <w:id w:val="-1532105795"/>
+          <w:id w:val="-1087538930"/>
           <w14:checkbox>
             <w14:checked w14:val="0"/>
             <w14:checkedState w14:val="2612" w14:font="MS Gothic"/>
@@ -605,11 +1029,10 @@
         <w:sdtContent>
           <w:r>
             <w:rPr>
-              <w:rFonts w:ascii="MS Gothic" w:eastAsia="MS Gothic" w:hAnsi="MS Gothic" w:cstheme="minorHAnsi" w:hint="eastAsia"/>
+              <w:rFonts w:ascii="MS Gothic" w:eastAsia="MS Gothic" w:hAnsi="MS Gothic" w:hint="eastAsia"/>
               <w:color w:val="323E4F" w:themeColor="text2" w:themeShade="BF"/>
-              <w:sz w:val="20"/>
-              <w:szCs w:val="20"/>
-              <w:lang w:val="vi-VN"/>
+              <w:sz w:val="22"/>
+              <w:szCs w:val="22"/>
             </w:rPr>
             <w:t>☐</w:t>
           </w:r>
@@ -617,33 +1040,50 @@
       </w:sdt>
       <w:r>
         <w:rPr>
-          <w:rFonts w:asciiTheme="minorHAnsi" w:hAnsiTheme="minorHAnsi" w:cstheme="minorHAnsi"/>
-          <w:color w:val="323E4F" w:themeColor="text2" w:themeShade="BF"/>
-          <w:sz w:val="20"/>
-          <w:szCs w:val="20"/>
-        </w:rPr>
-        <w:t xml:space="preserve"> </w:t>
-      </w:r>
-      <w:r>
-        <w:rPr>
-          <w:rFonts w:asciiTheme="minorHAnsi" w:hAnsiTheme="minorHAnsi" w:cstheme="minorHAnsi"/>
-          <w:color w:val="323E4F" w:themeColor="text2" w:themeShade="BF"/>
-          <w:sz w:val="20"/>
-          <w:szCs w:val="20"/>
-          <w:lang w:val="vi-VN"/>
-        </w:rPr>
-        <w:t xml:space="preserve">Giấy chứng nhận ĐKKD               </w:t>
+          <w:color w:val="323E4F" w:themeColor="text2" w:themeShade="BF"/>
+          <w:sz w:val="22"/>
+          <w:szCs w:val="22"/>
+        </w:rPr>
+        <w:t xml:space="preserve"> Chuyển đổi </w:t>
+      </w:r>
+      <w:r>
+        <w:rPr>
+          <w:color w:val="323E4F" w:themeColor="text2" w:themeShade="BF"/>
+          <w:sz w:val="22"/>
+          <w:szCs w:val="22"/>
+        </w:rPr>
+        <w:t xml:space="preserve">             </w:t>
+      </w:r>
+    </w:p>
+    <w:p>
+      <w:pPr>
+        <w:tabs>
+          <w:tab w:val="left" w:leader="dot" w:pos="9639"/>
+        </w:tabs>
+        <w:spacing w:before="100" w:after="0"/>
+        <w:jc w:val="both"/>
+        <w:rPr>
+          <w:color w:val="323E4F" w:themeColor="text2" w:themeShade="BF"/>
+          <w:sz w:val="22"/>
+          <w:szCs w:val="22"/>
+        </w:rPr>
+      </w:pPr>
+      <w:r>
+        <w:rPr>
+          <w:color w:val="323E4F" w:themeColor="text2" w:themeShade="BF"/>
+          <w:sz w:val="22"/>
+          <w:szCs w:val="22"/>
+        </w:rPr>
+        <w:t xml:space="preserve">        </w:t>
       </w:r>
       <w:sdt>
         <w:sdtPr>
           <w:rPr>
-            <w:rFonts w:asciiTheme="minorHAnsi" w:hAnsiTheme="minorHAnsi" w:cstheme="minorHAnsi"/>
             <w:color w:val="323E4F" w:themeColor="text2" w:themeShade="BF"/>
-            <w:sz w:val="20"/>
-            <w:szCs w:val="20"/>
-            <w:lang w:val="vi-VN"/>
+            <w:sz w:val="22"/>
+            <w:szCs w:val="22"/>
           </w:rPr>
-          <w:id w:val="564541492"/>
+          <w:id w:val="1282771613"/>
           <w14:checkbox>
             <w14:checked w14:val="0"/>
             <w14:checkedState w14:val="2612" w14:font="MS Gothic"/>
@@ -653,11 +1093,10 @@
         <w:sdtContent>
           <w:r>
             <w:rPr>
-              <w:rFonts w:ascii="MS Gothic" w:eastAsia="MS Gothic" w:hAnsi="MS Gothic" w:cstheme="minorHAnsi" w:hint="eastAsia"/>
+              <w:rFonts w:ascii="MS Gothic" w:eastAsia="MS Gothic" w:hAnsi="MS Gothic" w:hint="eastAsia"/>
               <w:color w:val="323E4F" w:themeColor="text2" w:themeShade="BF"/>
-              <w:sz w:val="20"/>
-              <w:szCs w:val="20"/>
-              <w:lang w:val="vi-VN"/>
+              <w:sz w:val="22"/>
+              <w:szCs w:val="22"/>
             </w:rPr>
             <w:t>☐</w:t>
           </w:r>
@@ -665,24 +1104,20 @@
       </w:sdt>
       <w:r>
         <w:rPr>
-          <w:rFonts w:asciiTheme="minorHAnsi" w:hAnsiTheme="minorHAnsi" w:cstheme="minorHAnsi"/>
-          <w:color w:val="323E4F" w:themeColor="text2" w:themeShade="BF"/>
-          <w:sz w:val="20"/>
-          <w:szCs w:val="20"/>
-          <w:lang w:val="vi-VN"/>
-        </w:rPr>
-        <w:t xml:space="preserve"> Giấy phép đầu tư              </w:t>
+          <w:color w:val="323E4F" w:themeColor="text2" w:themeShade="BF"/>
+          <w:sz w:val="22"/>
+          <w:szCs w:val="22"/>
+        </w:rPr>
+        <w:t xml:space="preserve"> Cấp lại                                 </w:t>
       </w:r>
       <w:sdt>
         <w:sdtPr>
           <w:rPr>
-            <w:rFonts w:asciiTheme="minorHAnsi" w:hAnsiTheme="minorHAnsi" w:cstheme="minorHAnsi"/>
             <w:color w:val="323E4F" w:themeColor="text2" w:themeShade="BF"/>
-            <w:sz w:val="20"/>
-            <w:szCs w:val="20"/>
-            <w:lang w:val="vi-VN"/>
+            <w:sz w:val="22"/>
+            <w:szCs w:val="22"/>
           </w:rPr>
-          <w:id w:val="-2044668372"/>
+          <w:id w:val="-1362665067"/>
           <w14:checkbox>
             <w14:checked w14:val="0"/>
             <w14:checkedState w14:val="2612" w14:font="MS Gothic"/>
@@ -692,11 +1127,10 @@
         <w:sdtContent>
           <w:r>
             <w:rPr>
-              <w:rFonts w:ascii="MS Gothic" w:eastAsia="MS Gothic" w:hAnsi="MS Gothic" w:cstheme="minorHAnsi" w:hint="eastAsia"/>
+              <w:rFonts w:ascii="MS Gothic" w:eastAsia="MS Gothic" w:hAnsi="MS Gothic" w:hint="eastAsia"/>
               <w:color w:val="323E4F" w:themeColor="text2" w:themeShade="BF"/>
-              <w:sz w:val="20"/>
-              <w:szCs w:val="20"/>
-              <w:lang w:val="vi-VN"/>
+              <w:sz w:val="22"/>
+              <w:szCs w:val="22"/>
             </w:rPr>
             <w:t>☐</w:t>
           </w:r>
@@ -704,458 +1138,28 @@
       </w:sdt>
       <w:r>
         <w:rPr>
-          <w:rFonts w:asciiTheme="minorHAnsi" w:hAnsiTheme="minorHAnsi" w:cstheme="minorHAnsi"/>
-          <w:color w:val="323E4F" w:themeColor="text2" w:themeShade="BF"/>
-          <w:sz w:val="20"/>
-          <w:szCs w:val="20"/>
-          <w:lang w:val="vi-VN"/>
-        </w:rPr>
-        <w:t xml:space="preserve"> Quyết định thành lập</w:t>
-      </w:r>
-    </w:p>
-    <w:p>
-      <w:pPr>
-        <w:tabs>
-          <w:tab w:val="left" w:leader="dot" w:pos="2880"/>
-          <w:tab w:val="left" w:leader="dot" w:pos="6120"/>
-          <w:tab w:val="left" w:leader="dot" w:pos="9638"/>
-        </w:tabs>
-        <w:spacing w:before="100" w:after="0"/>
-        <w:rPr>
-          <w:rFonts w:asciiTheme="minorHAnsi" w:hAnsiTheme="minorHAnsi" w:cstheme="minorHAnsi"/>
-          <w:color w:val="323E4F" w:themeColor="text2" w:themeShade="BF"/>
-          <w:sz w:val="20"/>
-          <w:szCs w:val="20"/>
-          <w:lang w:val="vi-VN"/>
-        </w:rPr>
-      </w:pPr>
-      <w:r>
-        <w:rPr>
-          <w:rFonts w:asciiTheme="minorHAnsi" w:hAnsiTheme="minorHAnsi" w:cstheme="minorHAnsi"/>
-          <w:color w:val="323E4F" w:themeColor="text2" w:themeShade="BF"/>
-          <w:sz w:val="20"/>
-          <w:szCs w:val="20"/>
-          <w:lang w:val="vi-VN"/>
-        </w:rPr>
-        <w:t xml:space="preserve">Mã số: </w:t>
-      </w:r>
-      <w:r>
-        <w:rPr>
-          <w:rFonts w:asciiTheme="minorHAnsi" w:hAnsiTheme="minorHAnsi" w:cstheme="minorHAnsi"/>
-          <w:color w:val="323E4F" w:themeColor="text2" w:themeShade="BF"/>
-          <w:sz w:val="20"/>
-          <w:szCs w:val="20"/>
-        </w:rPr>
-        <w:tab/>
-      </w:r>
-      <w:r>
-        <w:rPr>
-          <w:rFonts w:asciiTheme="minorHAnsi" w:hAnsiTheme="minorHAnsi" w:cstheme="minorHAnsi"/>
-          <w:color w:val="323E4F" w:themeColor="text2" w:themeShade="BF"/>
-          <w:sz w:val="20"/>
-          <w:szCs w:val="20"/>
-          <w:lang w:val="vi-VN"/>
-        </w:rPr>
-        <w:t>Cấp ngày</w:t>
-      </w:r>
-      <w:r>
-        <w:rPr>
-          <w:rFonts w:asciiTheme="minorHAnsi" w:hAnsiTheme="minorHAnsi" w:cstheme="minorHAnsi"/>
-          <w:color w:val="323E4F" w:themeColor="text2" w:themeShade="BF"/>
-          <w:sz w:val="20"/>
-          <w:szCs w:val="20"/>
-        </w:rPr>
-        <w:t xml:space="preserve">: </w:t>
-      </w:r>
-      <w:r>
-        <w:rPr>
-          <w:rFonts w:asciiTheme="minorHAnsi" w:hAnsiTheme="minorHAnsi" w:cstheme="minorHAnsi"/>
-          <w:color w:val="323E4F" w:themeColor="text2" w:themeShade="BF"/>
-          <w:sz w:val="20"/>
-          <w:szCs w:val="20"/>
-        </w:rPr>
-        <w:tab/>
-      </w:r>
-      <w:r>
-        <w:rPr>
-          <w:rFonts w:asciiTheme="minorHAnsi" w:hAnsiTheme="minorHAnsi" w:cstheme="minorHAnsi"/>
-          <w:color w:val="323E4F" w:themeColor="text2" w:themeShade="BF"/>
-          <w:sz w:val="20"/>
-          <w:szCs w:val="20"/>
+          <w:color w:val="323E4F" w:themeColor="text2" w:themeShade="BF"/>
+          <w:sz w:val="22"/>
+          <w:szCs w:val="22"/>
         </w:rPr>
         <w:t xml:space="preserve"> </w:t>
       </w:r>
       <w:r>
         <w:rPr>
-          <w:rFonts w:asciiTheme="minorHAnsi" w:hAnsiTheme="minorHAnsi" w:cstheme="minorHAnsi"/>
-          <w:color w:val="323E4F" w:themeColor="text2" w:themeShade="BF"/>
-          <w:sz w:val="20"/>
-          <w:szCs w:val="20"/>
-          <w:lang w:val="vi-VN"/>
-        </w:rPr>
-        <w:t>Tổ chức cấp:</w:t>
-      </w:r>
-      <w:r>
-        <w:rPr>
-          <w:rFonts w:asciiTheme="minorHAnsi" w:hAnsiTheme="minorHAnsi" w:cstheme="minorHAnsi"/>
-          <w:color w:val="323E4F" w:themeColor="text2" w:themeShade="BF"/>
-          <w:sz w:val="20"/>
-          <w:szCs w:val="20"/>
-          <w:lang w:val="vi-VN"/>
-        </w:rPr>
-        <w:tab/>
-      </w:r>
-    </w:p>
-    <w:p>
-      <w:pPr>
-        <w:tabs>
-          <w:tab w:val="left" w:leader="dot" w:pos="9630"/>
-        </w:tabs>
-        <w:spacing w:before="100" w:after="0"/>
-        <w:ind w:right="-82"/>
-        <w:rPr>
-          <w:rFonts w:asciiTheme="minorHAnsi" w:hAnsiTheme="minorHAnsi" w:cstheme="minorHAnsi"/>
-          <w:color w:val="323E4F" w:themeColor="text2" w:themeShade="BF"/>
-          <w:sz w:val="20"/>
-          <w:szCs w:val="20"/>
-        </w:rPr>
-      </w:pPr>
-      <w:r>
-        <w:rPr>
-          <w:rFonts w:asciiTheme="minorHAnsi" w:hAnsiTheme="minorHAnsi" w:cstheme="minorHAnsi"/>
-          <w:color w:val="323E4F" w:themeColor="text2" w:themeShade="BF"/>
-          <w:sz w:val="20"/>
-          <w:szCs w:val="20"/>
-          <w:lang w:val="vi-VN"/>
-        </w:rPr>
-        <w:t>Mã số thuế</w:t>
-      </w:r>
-      <w:r>
-        <w:rPr>
-          <w:rFonts w:asciiTheme="minorHAnsi" w:hAnsiTheme="minorHAnsi" w:cstheme="minorHAnsi"/>
-          <w:color w:val="323E4F" w:themeColor="text2" w:themeShade="BF"/>
-          <w:sz w:val="20"/>
-          <w:szCs w:val="20"/>
-        </w:rPr>
-        <w:t>/Mã ngân sách/Mã số BHXH</w:t>
-      </w:r>
-      <w:r>
-        <w:rPr>
-          <w:rFonts w:asciiTheme="minorHAnsi" w:hAnsiTheme="minorHAnsi" w:cstheme="minorHAnsi"/>
-          <w:i/>
-          <w:iCs/>
-          <w:color w:val="323E4F" w:themeColor="text2" w:themeShade="BF"/>
-          <w:sz w:val="20"/>
-          <w:szCs w:val="20"/>
-          <w:lang w:val="vi-VN"/>
-        </w:rPr>
-        <w:t xml:space="preserve"> (nếu có và khác mã số trên)</w:t>
-      </w:r>
-      <w:r>
-        <w:rPr>
-          <w:rFonts w:asciiTheme="minorHAnsi" w:hAnsiTheme="minorHAnsi" w:cstheme="minorHAnsi"/>
-          <w:color w:val="323E4F" w:themeColor="text2" w:themeShade="BF"/>
-          <w:sz w:val="20"/>
-          <w:szCs w:val="20"/>
-          <w:lang w:val="vi-VN"/>
-        </w:rPr>
-        <w:t>:</w:t>
-      </w:r>
-      <w:r>
-        <w:rPr>
-          <w:rFonts w:asciiTheme="minorHAnsi" w:hAnsiTheme="minorHAnsi" w:cstheme="minorHAnsi"/>
-          <w:color w:val="323E4F" w:themeColor="text2" w:themeShade="BF"/>
-          <w:sz w:val="20"/>
-          <w:szCs w:val="20"/>
-        </w:rPr>
-        <w:t xml:space="preserve"> tokentaxcode</w:t>
-      </w:r>
-      <w:r>
-        <w:rPr>
-          <w:rFonts w:asciiTheme="minorHAnsi" w:hAnsiTheme="minorHAnsi" w:cstheme="minorHAnsi"/>
-          <w:color w:val="323E4F" w:themeColor="text2" w:themeShade="BF"/>
-          <w:sz w:val="20"/>
-          <w:szCs w:val="20"/>
-          <w:lang w:val="vi-VN"/>
-        </w:rPr>
-        <w:tab/>
-      </w:r>
-    </w:p>
-    <w:p>
-      <w:pPr>
-        <w:tabs>
-          <w:tab w:val="left" w:leader="dot" w:pos="9630"/>
-        </w:tabs>
-        <w:spacing w:before="100" w:after="0"/>
-        <w:rPr>
-          <w:rFonts w:asciiTheme="minorHAnsi" w:hAnsiTheme="minorHAnsi" w:cstheme="minorHAnsi"/>
-          <w:color w:val="323E4F" w:themeColor="text2" w:themeShade="BF"/>
-          <w:sz w:val="20"/>
-          <w:szCs w:val="20"/>
-        </w:rPr>
-      </w:pPr>
-      <w:r>
-        <w:rPr>
-          <w:rFonts w:asciiTheme="minorHAnsi" w:hAnsiTheme="minorHAnsi" w:cstheme="minorHAnsi"/>
-          <w:color w:val="323E4F" w:themeColor="text2" w:themeShade="BF"/>
-          <w:sz w:val="20"/>
-          <w:szCs w:val="20"/>
-          <w:lang w:val="vi-VN"/>
-        </w:rPr>
-        <w:t>3. Địa chỉ trụ sở chính</w:t>
-      </w:r>
-      <w:r>
-        <w:rPr>
-          <w:rFonts w:asciiTheme="minorHAnsi" w:hAnsiTheme="minorHAnsi" w:cstheme="minorHAnsi"/>
-          <w:i/>
-          <w:iCs/>
-          <w:color w:val="323E4F" w:themeColor="text2" w:themeShade="BF"/>
-          <w:sz w:val="20"/>
-          <w:szCs w:val="20"/>
-          <w:lang w:val="vi-VN"/>
-        </w:rPr>
-        <w:t xml:space="preserve"> (theo Giấy chứng nhận ĐKKD/Giấy phép đầu tư/QĐ thành lập)</w:t>
-      </w:r>
-      <w:r>
-        <w:rPr>
-          <w:rFonts w:asciiTheme="minorHAnsi" w:hAnsiTheme="minorHAnsi" w:cstheme="minorHAnsi"/>
-          <w:color w:val="323E4F" w:themeColor="text2" w:themeShade="BF"/>
-          <w:sz w:val="20"/>
-          <w:szCs w:val="20"/>
-          <w:lang w:val="vi-VN"/>
-        </w:rPr>
-        <w:t>:</w:t>
-      </w:r>
-      <w:r>
-        <w:t xml:space="preserve"> </w:t>
-      </w:r>
-    </w:p>
-    <w:p>
-      <w:pPr>
-        <w:tabs>
-          <w:tab w:val="left" w:leader="dot" w:pos="9630"/>
-        </w:tabs>
-        <w:spacing w:before="100" w:after="0"/>
-        <w:rPr>
-          <w:rFonts w:asciiTheme="minorHAnsi" w:hAnsiTheme="minorHAnsi" w:cstheme="minorHAnsi"/>
-          <w:i/>
-          <w:iCs/>
-          <w:color w:val="323E4F" w:themeColor="text2" w:themeShade="BF"/>
-          <w:sz w:val="20"/>
-          <w:szCs w:val="20"/>
-        </w:rPr>
-      </w:pPr>
-      <w:r>
-        <w:rPr>
-          <w:rFonts w:asciiTheme="minorHAnsi" w:hAnsiTheme="minorHAnsi" w:cstheme="minorHAnsi"/>
-          <w:i/>
-          <w:iCs/>
-          <w:color w:val="323E4F" w:themeColor="text2" w:themeShade="BF"/>
-          <w:sz w:val="20"/>
-          <w:szCs w:val="20"/>
-        </w:rPr>
-        <w:t>tokenaddress</w:t>
-      </w:r>
-      <w:r>
-        <w:rPr>
-          <w:rFonts w:asciiTheme="minorHAnsi" w:hAnsiTheme="minorHAnsi" w:cstheme="minorHAnsi"/>
-          <w:i/>
-          <w:iCs/>
-          <w:color w:val="323E4F" w:themeColor="text2" w:themeShade="BF"/>
-          <w:sz w:val="20"/>
-          <w:szCs w:val="20"/>
-        </w:rPr>
-        <w:tab/>
-      </w:r>
-    </w:p>
-    <w:p>
-      <w:pPr>
-        <w:tabs>
-          <w:tab w:val="left" w:leader="dot" w:pos="4500"/>
-          <w:tab w:val="left" w:leader="dot" w:pos="9638"/>
-        </w:tabs>
-        <w:spacing w:before="100" w:after="0"/>
-        <w:jc w:val="both"/>
-        <w:rPr>
-          <w:rFonts w:asciiTheme="minorHAnsi" w:hAnsiTheme="minorHAnsi" w:cstheme="minorHAnsi"/>
-          <w:color w:val="323E4F" w:themeColor="text2" w:themeShade="BF"/>
-          <w:sz w:val="20"/>
-          <w:szCs w:val="20"/>
-        </w:rPr>
-      </w:pPr>
-      <w:r>
-        <w:rPr>
-          <w:rFonts w:asciiTheme="minorHAnsi" w:hAnsiTheme="minorHAnsi" w:cstheme="minorHAnsi"/>
-          <w:color w:val="323E4F" w:themeColor="text2" w:themeShade="BF"/>
-          <w:sz w:val="20"/>
-          <w:szCs w:val="20"/>
-          <w:lang w:val="vi-VN"/>
-        </w:rPr>
-        <w:t>4. Email</w:t>
-      </w:r>
-      <w:r>
-        <w:rPr>
-          <w:rFonts w:asciiTheme="minorHAnsi" w:hAnsiTheme="minorHAnsi" w:cstheme="minorHAnsi"/>
-          <w:color w:val="323E4F" w:themeColor="text2" w:themeShade="BF"/>
-          <w:sz w:val="20"/>
-          <w:szCs w:val="20"/>
-        </w:rPr>
-        <w:t>:</w:t>
-      </w:r>
-      <w:r>
-        <w:rPr>
-          <w:rFonts w:asciiTheme="minorHAnsi" w:hAnsiTheme="minorHAnsi" w:cstheme="minorHAnsi"/>
-          <w:color w:val="323E4F" w:themeColor="text2" w:themeShade="BF"/>
-          <w:sz w:val="20"/>
-          <w:szCs w:val="20"/>
-        </w:rPr>
-        <w:tab/>
-      </w:r>
-      <w:r>
-        <w:rPr>
-          <w:rFonts w:asciiTheme="minorHAnsi" w:hAnsiTheme="minorHAnsi" w:cstheme="minorHAnsi"/>
-          <w:color w:val="323E4F" w:themeColor="text2" w:themeShade="BF"/>
-          <w:sz w:val="20"/>
-          <w:szCs w:val="20"/>
-          <w:lang w:val="vi-VN"/>
-        </w:rPr>
-        <w:t>Điện thoại:</w:t>
-      </w:r>
-      <w:r>
-        <w:rPr>
-          <w:rFonts w:asciiTheme="minorHAnsi" w:hAnsiTheme="minorHAnsi" w:cstheme="minorHAnsi"/>
-          <w:color w:val="323E4F" w:themeColor="text2" w:themeShade="BF"/>
-          <w:sz w:val="20"/>
-          <w:szCs w:val="20"/>
-        </w:rPr>
-        <w:tab/>
-      </w:r>
-    </w:p>
-    <w:p>
-      <w:pPr>
-        <w:widowControl w:val="0"/>
-        <w:tabs>
-          <w:tab w:val="left" w:pos="10915"/>
-        </w:tabs>
-        <w:autoSpaceDE w:val="0"/>
-        <w:autoSpaceDN w:val="0"/>
-        <w:adjustRightInd w:val="0"/>
-        <w:spacing w:after="0" w:line="352" w:lineRule="exact"/>
-        <w:jc w:val="both"/>
-        <w:rPr>
-          <w:rFonts w:asciiTheme="minorHAnsi" w:hAnsiTheme="minorHAnsi" w:cstheme="minorHAnsi"/>
-          <w:b/>
-          <w:bCs/>
-          <w:color w:val="323E4F" w:themeColor="text2" w:themeShade="BF"/>
-          <w:sz w:val="20"/>
-          <w:szCs w:val="20"/>
-        </w:rPr>
-      </w:pPr>
-      <w:r>
-        <w:rPr>
-          <w:rFonts w:asciiTheme="minorHAnsi" w:hAnsiTheme="minorHAnsi" w:cstheme="minorHAnsi"/>
-          <w:b/>
-          <w:bCs/>
-          <w:color w:val="323E4F" w:themeColor="text2" w:themeShade="BF"/>
-          <w:sz w:val="20"/>
-          <w:szCs w:val="20"/>
-          <w:lang w:val="vi-VN"/>
-        </w:rPr>
-        <w:t>I</w:t>
-      </w:r>
-      <w:r>
-        <w:rPr>
-          <w:rFonts w:asciiTheme="minorHAnsi" w:hAnsiTheme="minorHAnsi" w:cstheme="minorHAnsi"/>
-          <w:b/>
-          <w:bCs/>
-          <w:color w:val="323E4F" w:themeColor="text2" w:themeShade="BF"/>
-          <w:sz w:val="20"/>
-          <w:szCs w:val="20"/>
-        </w:rPr>
-        <w:t>I</w:t>
-      </w:r>
-      <w:r>
-        <w:rPr>
-          <w:rFonts w:asciiTheme="minorHAnsi" w:hAnsiTheme="minorHAnsi" w:cstheme="minorHAnsi"/>
-          <w:b/>
-          <w:bCs/>
-          <w:color w:val="323E4F" w:themeColor="text2" w:themeShade="BF"/>
-          <w:sz w:val="20"/>
-          <w:szCs w:val="20"/>
-          <w:lang w:val="vi-VN"/>
-        </w:rPr>
-        <w:t xml:space="preserve">. </w:t>
-      </w:r>
-      <w:r>
-        <w:rPr>
-          <w:rFonts w:asciiTheme="minorHAnsi" w:hAnsiTheme="minorHAnsi" w:cstheme="minorHAnsi"/>
-          <w:b/>
-          <w:bCs/>
-          <w:color w:val="323E4F" w:themeColor="text2" w:themeShade="BF"/>
-          <w:sz w:val="20"/>
-          <w:szCs w:val="20"/>
-        </w:rPr>
-        <w:t>ĐĂNG KÝ DỊCH VỤ</w:t>
-      </w:r>
-    </w:p>
-    <w:p>
-      <w:pPr>
-        <w:tabs>
-          <w:tab w:val="left" w:leader="dot" w:pos="9639"/>
-        </w:tabs>
-        <w:spacing w:before="100" w:after="0"/>
-        <w:jc w:val="both"/>
-        <w:rPr>
-          <w:rFonts w:asciiTheme="minorHAnsi" w:hAnsiTheme="minorHAnsi" w:cstheme="minorHAnsi"/>
-          <w:color w:val="323E4F" w:themeColor="text2" w:themeShade="BF"/>
-          <w:sz w:val="20"/>
-          <w:szCs w:val="20"/>
-        </w:rPr>
-      </w:pPr>
-      <w:r>
-        <w:rPr>
-          <w:rFonts w:asciiTheme="minorHAnsi" w:hAnsiTheme="minorHAnsi" w:cstheme="minorHAnsi"/>
-          <w:color w:val="323E4F" w:themeColor="text2" w:themeShade="BF"/>
-          <w:sz w:val="20"/>
-          <w:szCs w:val="20"/>
-        </w:rPr>
-        <w:t>Chúng tôi đồng ý đăng ký sử dụng dịch vụ chứng thực chữ ký số công cộng FastCA như sau:</w:t>
-      </w:r>
-    </w:p>
-    <w:p>
-      <w:pPr>
-        <w:tabs>
-          <w:tab w:val="left" w:leader="dot" w:pos="9639"/>
-        </w:tabs>
-        <w:spacing w:before="100" w:after="0"/>
-        <w:jc w:val="both"/>
-        <w:rPr>
-          <w:rFonts w:asciiTheme="minorHAnsi" w:hAnsiTheme="minorHAnsi" w:cstheme="minorHAnsi"/>
-          <w:color w:val="323E4F" w:themeColor="text2" w:themeShade="BF"/>
-          <w:sz w:val="20"/>
-          <w:szCs w:val="20"/>
-        </w:rPr>
-      </w:pPr>
-      <w:bookmarkStart w:id="0" w:name="_Hlk71106840"/>
-      <w:r>
-        <w:rPr>
-          <w:rFonts w:asciiTheme="minorHAnsi" w:hAnsiTheme="minorHAnsi" w:cstheme="minorHAnsi"/>
-          <w:color w:val="323E4F" w:themeColor="text2" w:themeShade="BF"/>
-          <w:sz w:val="20"/>
-          <w:szCs w:val="20"/>
-        </w:rPr>
-        <w:t xml:space="preserve">1. Đối tượng:   </w:t>
+          <w:color w:val="323E4F" w:themeColor="text2" w:themeShade="BF"/>
+          <w:sz w:val="22"/>
+          <w:szCs w:val="22"/>
+        </w:rPr>
+        <w:t xml:space="preserve">Thu hồi                                    </w:t>
       </w:r>
       <w:sdt>
         <w:sdtPr>
           <w:rPr>
-            <w:rFonts w:asciiTheme="minorHAnsi" w:hAnsiTheme="minorHAnsi" w:cstheme="minorHAnsi"/>
             <w:color w:val="323E4F" w:themeColor="text2" w:themeShade="BF"/>
-            <w:sz w:val="20"/>
-            <w:szCs w:val="20"/>
-            <w:lang w:val="vi-VN"/>
+            <w:sz w:val="22"/>
+            <w:szCs w:val="22"/>
           </w:rPr>
-          <w:id w:val="598062294"/>
+          <w:id w:val="-905300133"/>
           <w14:checkbox>
             <w14:checked w14:val="0"/>
             <w14:checkedState w14:val="2612" w14:font="MS Gothic"/>
@@ -1165,11 +1169,10 @@
         <w:sdtContent>
           <w:r>
             <w:rPr>
-              <w:rFonts w:ascii="MS Gothic" w:eastAsia="MS Gothic" w:hAnsi="MS Gothic" w:cstheme="minorHAnsi" w:hint="eastAsia"/>
+              <w:rFonts w:ascii="MS Gothic" w:eastAsia="MS Gothic" w:hAnsi="MS Gothic" w:hint="eastAsia"/>
               <w:color w:val="323E4F" w:themeColor="text2" w:themeShade="BF"/>
-              <w:sz w:val="20"/>
-              <w:szCs w:val="20"/>
-              <w:lang w:val="vi-VN"/>
+              <w:sz w:val="22"/>
+              <w:szCs w:val="22"/>
             </w:rPr>
             <w:t>☐</w:t>
           </w:r>
@@ -1177,32 +1180,20 @@
       </w:sdt>
       <w:r>
         <w:rPr>
-          <w:rFonts w:asciiTheme="minorHAnsi" w:hAnsiTheme="minorHAnsi" w:cstheme="minorHAnsi"/>
-          <w:color w:val="323E4F" w:themeColor="text2" w:themeShade="BF"/>
-          <w:sz w:val="20"/>
-          <w:szCs w:val="20"/>
-        </w:rPr>
-        <w:t xml:space="preserve"> </w:t>
-      </w:r>
-      <w:r>
-        <w:rPr>
-          <w:rFonts w:asciiTheme="minorHAnsi" w:hAnsiTheme="minorHAnsi" w:cstheme="minorHAnsi"/>
-          <w:color w:val="323E4F" w:themeColor="text2" w:themeShade="BF"/>
-          <w:sz w:val="20"/>
-          <w:szCs w:val="20"/>
-        </w:rPr>
-        <w:t xml:space="preserve">Cấp Mới              </w:t>
+          <w:color w:val="323E4F" w:themeColor="text2" w:themeShade="BF"/>
+          <w:sz w:val="22"/>
+          <w:szCs w:val="22"/>
+        </w:rPr>
+        <w:t xml:space="preserve"> Tạm dừng                 </w:t>
       </w:r>
       <w:sdt>
         <w:sdtPr>
           <w:rPr>
-            <w:rFonts w:asciiTheme="minorHAnsi" w:hAnsiTheme="minorHAnsi" w:cstheme="minorHAnsi"/>
             <w:color w:val="323E4F" w:themeColor="text2" w:themeShade="BF"/>
-            <w:sz w:val="20"/>
-            <w:szCs w:val="20"/>
-            <w:lang w:val="vi-VN"/>
+            <w:sz w:val="22"/>
+            <w:szCs w:val="22"/>
           </w:rPr>
-          <w:id w:val="-259611205"/>
+          <w:id w:val="1765408336"/>
           <w14:checkbox>
             <w14:checked w14:val="0"/>
             <w14:checkedState w14:val="2612" w14:font="MS Gothic"/>
@@ -1212,11 +1203,10 @@
         <w:sdtContent>
           <w:r>
             <w:rPr>
-              <w:rFonts w:ascii="MS Gothic" w:eastAsia="MS Gothic" w:hAnsi="MS Gothic" w:cstheme="minorHAnsi" w:hint="eastAsia"/>
+              <w:rFonts w:ascii="MS Gothic" w:eastAsia="MS Gothic" w:hAnsi="MS Gothic" w:hint="eastAsia"/>
               <w:color w:val="323E4F" w:themeColor="text2" w:themeShade="BF"/>
-              <w:sz w:val="20"/>
-              <w:szCs w:val="20"/>
-              <w:lang w:val="vi-VN"/>
+              <w:sz w:val="22"/>
+              <w:szCs w:val="22"/>
             </w:rPr>
             <w:t>☐</w:t>
           </w:r>
@@ -1224,32 +1214,119 @@
       </w:sdt>
       <w:r>
         <w:rPr>
-          <w:rFonts w:asciiTheme="minorHAnsi" w:hAnsiTheme="minorHAnsi" w:cstheme="minorHAnsi"/>
-          <w:color w:val="323E4F" w:themeColor="text2" w:themeShade="BF"/>
-          <w:sz w:val="20"/>
-          <w:szCs w:val="20"/>
-        </w:rPr>
-        <w:t xml:space="preserve"> </w:t>
-      </w:r>
-      <w:r>
-        <w:rPr>
-          <w:rFonts w:asciiTheme="minorHAnsi" w:hAnsiTheme="minorHAnsi" w:cstheme="minorHAnsi"/>
-          <w:color w:val="323E4F" w:themeColor="text2" w:themeShade="BF"/>
-          <w:sz w:val="20"/>
-          <w:szCs w:val="20"/>
-        </w:rPr>
-        <w:t xml:space="preserve">Gia hạn                         </w:t>
+          <w:color w:val="323E4F" w:themeColor="text2" w:themeShade="BF"/>
+          <w:sz w:val="22"/>
+          <w:szCs w:val="22"/>
+        </w:rPr>
+        <w:t xml:space="preserve"> Khôi phục</w:t>
+      </w:r>
+    </w:p>
+    <w:p>
+      <w:pPr>
+        <w:tabs>
+          <w:tab w:val="left" w:leader="dot" w:pos="9639"/>
+        </w:tabs>
+        <w:spacing w:before="100" w:after="0"/>
+        <w:jc w:val="both"/>
+        <w:rPr>
+          <w:color w:val="323E4F" w:themeColor="text2" w:themeShade="BF"/>
+          <w:sz w:val="22"/>
+          <w:szCs w:val="22"/>
+        </w:rPr>
+      </w:pPr>
+      <w:r>
+        <w:rPr>
+          <w:color w:val="323E4F" w:themeColor="text2" w:themeShade="BF"/>
+          <w:sz w:val="22"/>
+          <w:szCs w:val="22"/>
+        </w:rPr>
+        <w:t>2. Thời gian sử dụng</w:t>
+      </w:r>
+      <w:r>
+        <w:rPr>
+          <w:b/>
+          <w:bCs/>
+          <w:color w:val="323E4F" w:themeColor="text2" w:themeShade="BF"/>
+          <w:sz w:val="22"/>
+          <w:szCs w:val="22"/>
+          <w:vertAlign w:val="superscript"/>
+        </w:rPr>
+        <w:t>(*)</w:t>
+      </w:r>
+      <w:r>
+        <w:rPr>
+          <w:b/>
+          <w:bCs/>
+          <w:color w:val="323E4F" w:themeColor="text2" w:themeShade="BF"/>
+          <w:sz w:val="22"/>
+          <w:szCs w:val="22"/>
+        </w:rPr>
+        <w:t>:</w:t>
+      </w:r>
+      <w:r>
+        <w:rPr>
+          <w:color w:val="323E4F" w:themeColor="text2" w:themeShade="BF"/>
+          <w:sz w:val="22"/>
+          <w:szCs w:val="22"/>
+        </w:rPr>
+        <w:t xml:space="preserve">  </w:t>
+      </w:r>
+      <w:r>
+        <w:rPr>
+          <w:color w:val="323E4F" w:themeColor="text2" w:themeShade="BF"/>
+          <w:sz w:val="22"/>
+          <w:szCs w:val="22"/>
+        </w:rPr>
+        <w:t>G1</w:t>
+      </w:r>
+      <w:r>
+        <w:rPr>
+          <w:color w:val="323E4F" w:themeColor="text2" w:themeShade="BF"/>
+          <w:sz w:val="22"/>
+          <w:szCs w:val="22"/>
+        </w:rPr>
+        <w:t xml:space="preserve"> 1 năm        </w:t>
+      </w:r>
+      <w:r>
+        <w:rPr>
+          <w:color w:val="323E4F" w:themeColor="text2" w:themeShade="BF"/>
+          <w:sz w:val="22"/>
+          <w:szCs w:val="22"/>
+        </w:rPr>
+        <w:t>G2</w:t>
+      </w:r>
+      <w:r>
+        <w:rPr>
+          <w:color w:val="323E4F" w:themeColor="text2" w:themeShade="BF"/>
+          <w:sz w:val="22"/>
+          <w:szCs w:val="22"/>
+        </w:rPr>
+        <w:t xml:space="preserve"> 2 năm       </w:t>
+      </w:r>
+      <w:r>
+        <w:rPr>
+          <w:color w:val="323E4F" w:themeColor="text2" w:themeShade="BF"/>
+          <w:sz w:val="22"/>
+          <w:szCs w:val="22"/>
+        </w:rPr>
+        <w:t>G3</w:t>
+      </w:r>
+      <w:r>
+        <w:rPr>
+          <w:color w:val="323E4F" w:themeColor="text2" w:themeShade="BF"/>
+          <w:sz w:val="22"/>
+          <w:szCs w:val="22"/>
+        </w:rPr>
+        <w:t xml:space="preserve"> 3 năm           </w:t>
       </w:r>
       <w:sdt>
         <w:sdtPr>
           <w:rPr>
-            <w:rFonts w:asciiTheme="minorHAnsi" w:hAnsiTheme="minorHAnsi" w:cstheme="minorHAnsi"/>
             <w:color w:val="323E4F" w:themeColor="text2" w:themeShade="BF"/>
-            <w:sz w:val="20"/>
-            <w:szCs w:val="20"/>
-            <w:lang w:val="vi-VN"/>
+            <w:sz w:val="22"/>
+            <w:szCs w:val="22"/>
           </w:rPr>
-          <w:id w:val="1580945102"/>
+          <w:id w:val="-1568494511"/>
           <w14:checkbox>
             <w14:checked w14:val="0"/>
             <w14:checkedState w14:val="2612" w14:font="MS Gothic"/>
@@ -1259,11 +1336,10 @@
         <w:sdtContent>
           <w:r>
             <w:rPr>
-              <w:rFonts w:ascii="MS Gothic" w:eastAsia="MS Gothic" w:hAnsi="MS Gothic" w:cstheme="minorHAnsi" w:hint="eastAsia"/>
+              <w:rFonts w:ascii="MS Gothic" w:eastAsia="MS Gothic" w:hAnsi="MS Gothic" w:hint="eastAsia"/>
               <w:color w:val="323E4F" w:themeColor="text2" w:themeShade="BF"/>
-              <w:sz w:val="20"/>
-              <w:szCs w:val="20"/>
-              <w:lang w:val="vi-VN"/>
+              <w:sz w:val="22"/>
+              <w:szCs w:val="22"/>
             </w:rPr>
             <w:t>☐</w:t>
           </w:r>
@@ -1271,21 +1347,11 @@
       </w:sdt>
       <w:r>
         <w:rPr>
-          <w:rFonts w:asciiTheme="minorHAnsi" w:hAnsiTheme="minorHAnsi" w:cstheme="minorHAnsi"/>
-          <w:color w:val="323E4F" w:themeColor="text2" w:themeShade="BF"/>
-          <w:sz w:val="20"/>
-          <w:szCs w:val="20"/>
-        </w:rPr>
-        <w:t xml:space="preserve"> </w:t>
-      </w:r>
-      <w:r>
-        <w:rPr>
-          <w:rFonts w:asciiTheme="minorHAnsi" w:hAnsiTheme="minorHAnsi" w:cstheme="minorHAnsi"/>
-          <w:color w:val="323E4F" w:themeColor="text2" w:themeShade="BF"/>
-          <w:sz w:val="20"/>
-          <w:szCs w:val="20"/>
-        </w:rPr>
-        <w:t>Chuyển Đổi</w:t>
+          <w:color w:val="323E4F" w:themeColor="text2" w:themeShade="BF"/>
+          <w:sz w:val="22"/>
+          <w:szCs w:val="22"/>
+        </w:rPr>
+        <w:t xml:space="preserve"> Khác……………………………………</w:t>
       </w:r>
     </w:p>
     <w:p>
@@ -1296,31 +1362,90 @@
         <w:spacing w:before="100" w:after="0"/>
         <w:jc w:val="both"/>
         <w:rPr>
-          <w:rFonts w:asciiTheme="minorHAnsi" w:hAnsiTheme="minorHAnsi" w:cstheme="minorHAnsi"/>
-          <w:color w:val="323E4F" w:themeColor="text2" w:themeShade="BF"/>
-          <w:sz w:val="20"/>
-          <w:szCs w:val="20"/>
-        </w:rPr>
-      </w:pPr>
-      <w:r>
-        <w:rPr>
-          <w:rFonts w:asciiTheme="minorHAnsi" w:hAnsiTheme="minorHAnsi" w:cstheme="minorHAnsi"/>
-          <w:color w:val="323E4F" w:themeColor="text2" w:themeShade="BF"/>
-          <w:sz w:val="20"/>
-          <w:szCs w:val="20"/>
-        </w:rPr>
-        <w:t xml:space="preserve">2. Thời gian sử dụng:  </w:t>
+          <w:color w:val="323E4F" w:themeColor="text2" w:themeShade="BF"/>
+          <w:sz w:val="22"/>
+          <w:szCs w:val="22"/>
+        </w:rPr>
+      </w:pPr>
+      <w:r>
+        <w:rPr>
+          <w:color w:val="323E4F" w:themeColor="text2" w:themeShade="BF"/>
+          <w:sz w:val="22"/>
+          <w:szCs w:val="22"/>
+        </w:rPr>
+        <w:t>3. Loại thiết bị đầu cuối thuê bao</w:t>
+      </w:r>
+      <w:r>
+        <w:rPr>
+          <w:b/>
+          <w:bCs/>
+          <w:color w:val="323E4F" w:themeColor="text2" w:themeShade="BF"/>
+          <w:sz w:val="22"/>
+          <w:szCs w:val="22"/>
+          <w:vertAlign w:val="superscript"/>
+        </w:rPr>
+        <w:t>(*)</w:t>
+      </w:r>
+      <w:r>
+        <w:rPr>
+          <w:b/>
+          <w:bCs/>
+          <w:color w:val="323E4F" w:themeColor="text2" w:themeShade="BF"/>
+          <w:sz w:val="22"/>
+          <w:szCs w:val="22"/>
+        </w:rPr>
+        <w:t>:</w:t>
+      </w:r>
+      <w:r>
+        <w:rPr>
+          <w:color w:val="323E4F" w:themeColor="text2" w:themeShade="BF"/>
+          <w:sz w:val="22"/>
+          <w:szCs w:val="22"/>
+        </w:rPr>
+        <w:t xml:space="preserve">      </w:t>
       </w:r>
       <w:sdt>
         <w:sdtPr>
           <w:rPr>
-            <w:rFonts w:asciiTheme="minorHAnsi" w:hAnsiTheme="minorHAnsi" w:cstheme="minorHAnsi"/>
             <w:color w:val="323E4F" w:themeColor="text2" w:themeShade="BF"/>
-            <w:sz w:val="20"/>
-            <w:szCs w:val="20"/>
-            <w:lang w:val="vi-VN"/>
+            <w:sz w:val="22"/>
+            <w:szCs w:val="22"/>
           </w:rPr>
-          <w:id w:val="-942141647"/>
+          <w:id w:val="-1363274614"/>
+          <w14:checkbox>
+            <w14:checked w14:val="1"/>
+            <w14:checkedState w14:val="2612" w14:font="MS Gothic"/>
+            <w14:uncheckedState w14:val="2610" w14:font="MS Gothic"/>
+          </w14:checkbox>
+        </w:sdtPr>
+        <w:sdtContent>
+          <w:r>
+            <w:rPr>
+              <w:rFonts w:ascii="MS Gothic" w:eastAsia="MS Gothic" w:hAnsi="MS Gothic" w:hint="eastAsia"/>
+              <w:color w:val="323E4F" w:themeColor="text2" w:themeShade="BF"/>
+              <w:sz w:val="22"/>
+              <w:szCs w:val="22"/>
+            </w:rPr>
+            <w:t>☒</w:t>
+          </w:r>
+        </w:sdtContent>
+      </w:sdt>
+      <w:r>
+        <w:rPr>
+          <w:color w:val="323E4F" w:themeColor="text2" w:themeShade="BF"/>
+          <w:sz w:val="22"/>
+          <w:szCs w:val="22"/>
+        </w:rPr>
+        <w:t xml:space="preserve"> Token       </w:t>
+      </w:r>
+      <w:sdt>
+        <w:sdtPr>
+          <w:rPr>
+            <w:color w:val="323E4F" w:themeColor="text2" w:themeShade="BF"/>
+            <w:sz w:val="22"/>
+            <w:szCs w:val="22"/>
+          </w:rPr>
+          <w:id w:val="-1041826163"/>
           <w14:checkbox>
             <w14:checked w14:val="0"/>
             <w14:checkedState w14:val="2612" w14:font="MS Gothic"/>
@@ -1330,11 +1455,10 @@
         <w:sdtContent>
           <w:r>
             <w:rPr>
-              <w:rFonts w:ascii="MS Gothic" w:eastAsia="MS Gothic" w:hAnsi="MS Gothic" w:cstheme="minorHAnsi" w:hint="eastAsia"/>
+              <w:rFonts w:ascii="MS Gothic" w:eastAsia="MS Gothic" w:hAnsi="MS Gothic" w:hint="eastAsia"/>
               <w:color w:val="323E4F" w:themeColor="text2" w:themeShade="BF"/>
-              <w:sz w:val="20"/>
-              <w:szCs w:val="20"/>
-              <w:lang w:val="vi-VN"/>
+              <w:sz w:val="22"/>
+              <w:szCs w:val="22"/>
             </w:rPr>
             <w:t>☐</w:t>
           </w:r>
@@ -1342,162 +1466,73 @@
       </w:sdt>
       <w:r>
         <w:rPr>
-          <w:rFonts w:asciiTheme="minorHAnsi" w:hAnsiTheme="minorHAnsi" w:cstheme="minorHAnsi"/>
-          <w:color w:val="323E4F" w:themeColor="text2" w:themeShade="BF"/>
-          <w:sz w:val="20"/>
-          <w:szCs w:val="20"/>
+          <w:color w:val="323E4F" w:themeColor="text2" w:themeShade="BF"/>
+          <w:sz w:val="22"/>
+          <w:szCs w:val="22"/>
+        </w:rPr>
+        <w:t xml:space="preserve"> HSM</w:t>
+      </w:r>
+      <w:bookmarkEnd w:id="0"/>
+    </w:p>
+    <w:p>
+      <w:pPr>
+        <w:tabs>
+          <w:tab w:val="left" w:leader="dot" w:pos="9639"/>
+        </w:tabs>
+        <w:spacing w:before="100" w:after="0"/>
+        <w:rPr>
+          <w:b/>
+          <w:bCs/>
+          <w:color w:val="323E4F" w:themeColor="text2" w:themeShade="BF"/>
+          <w:sz w:val="22"/>
+          <w:szCs w:val="22"/>
+        </w:rPr>
+      </w:pPr>
+      <w:r>
+        <w:rPr>
+          <w:b/>
+          <w:bCs/>
+          <w:color w:val="323E4F" w:themeColor="text2" w:themeShade="BF"/>
+          <w:sz w:val="22"/>
+          <w:szCs w:val="22"/>
+        </w:rPr>
+        <w:t>IV. THÔNG TIN CHỨNG THƯ SỐ</w:t>
+      </w:r>
+      <w:r>
+        <w:rPr>
+          <w:b/>
+          <w:bCs/>
+          <w:color w:val="323E4F" w:themeColor="text2" w:themeShade="BF"/>
+          <w:sz w:val="22"/>
+          <w:szCs w:val="22"/>
         </w:rPr>
         <w:t xml:space="preserve"> </w:t>
       </w:r>
       <w:r>
         <w:rPr>
-          <w:rFonts w:asciiTheme="minorHAnsi" w:hAnsiTheme="minorHAnsi" w:cstheme="minorHAnsi"/>
-          <w:color w:val="323E4F" w:themeColor="text2" w:themeShade="BF"/>
-          <w:sz w:val="20"/>
-          <w:szCs w:val="20"/>
-        </w:rPr>
-        <w:t xml:space="preserve">1 Năm          </w:t>
-      </w:r>
-      <w:sdt>
-        <w:sdtPr>
-          <w:rPr>
-            <w:rFonts w:asciiTheme="minorHAnsi" w:hAnsiTheme="minorHAnsi" w:cstheme="minorHAnsi"/>
-            <w:color w:val="323E4F" w:themeColor="text2" w:themeShade="BF"/>
-            <w:sz w:val="20"/>
-            <w:szCs w:val="20"/>
-            <w:lang w:val="vi-VN"/>
-          </w:rPr>
-          <w:id w:val="-1063554682"/>
-          <w14:checkbox>
-            <w14:checked w14:val="0"/>
-            <w14:checkedState w14:val="2612" w14:font="MS Gothic"/>
-            <w14:uncheckedState w14:val="2610" w14:font="MS Gothic"/>
-          </w14:checkbox>
-        </w:sdtPr>
-        <w:sdtContent>
-          <w:r>
-            <w:rPr>
-              <w:rFonts w:ascii="MS Gothic" w:eastAsia="MS Gothic" w:hAnsi="MS Gothic" w:cstheme="minorHAnsi" w:hint="eastAsia"/>
-              <w:color w:val="323E4F" w:themeColor="text2" w:themeShade="BF"/>
-              <w:sz w:val="20"/>
-              <w:szCs w:val="20"/>
-              <w:lang w:val="vi-VN"/>
-            </w:rPr>
-            <w:t>☐</w:t>
-          </w:r>
-        </w:sdtContent>
-      </w:sdt>
-      <w:r>
-        <w:rPr>
-          <w:rFonts w:asciiTheme="minorHAnsi" w:hAnsiTheme="minorHAnsi" w:cstheme="minorHAnsi"/>
-          <w:color w:val="323E4F" w:themeColor="text2" w:themeShade="BF"/>
-          <w:sz w:val="20"/>
-          <w:szCs w:val="20"/>
-        </w:rPr>
-        <w:t xml:space="preserve"> </w:t>
-      </w:r>
-      <w:r>
-        <w:rPr>
-          <w:rFonts w:asciiTheme="minorHAnsi" w:hAnsiTheme="minorHAnsi" w:cstheme="minorHAnsi"/>
-          <w:color w:val="323E4F" w:themeColor="text2" w:themeShade="BF"/>
-          <w:sz w:val="20"/>
-          <w:szCs w:val="20"/>
-        </w:rPr>
-        <w:t xml:space="preserve">2 Năm          </w:t>
-      </w:r>
-      <w:sdt>
-        <w:sdtPr>
-          <w:rPr>
-            <w:rFonts w:asciiTheme="minorHAnsi" w:hAnsiTheme="minorHAnsi" w:cstheme="minorHAnsi"/>
-            <w:color w:val="323E4F" w:themeColor="text2" w:themeShade="BF"/>
-            <w:sz w:val="20"/>
-            <w:szCs w:val="20"/>
-            <w:lang w:val="vi-VN"/>
-          </w:rPr>
-          <w:id w:val="1078322855"/>
-          <w14:checkbox>
-            <w14:checked w14:val="0"/>
-            <w14:checkedState w14:val="2612" w14:font="MS Gothic"/>
-            <w14:uncheckedState w14:val="2610" w14:font="MS Gothic"/>
-          </w14:checkbox>
-        </w:sdtPr>
-        <w:sdtContent>
-          <w:r>
-            <w:rPr>
-              <w:rFonts w:ascii="MS Gothic" w:eastAsia="MS Gothic" w:hAnsi="MS Gothic" w:cstheme="minorHAnsi" w:hint="eastAsia"/>
-              <w:color w:val="323E4F" w:themeColor="text2" w:themeShade="BF"/>
-              <w:sz w:val="20"/>
-              <w:szCs w:val="20"/>
-              <w:lang w:val="vi-VN"/>
-            </w:rPr>
-            <w:t>☐</w:t>
-          </w:r>
-        </w:sdtContent>
-      </w:sdt>
-      <w:r>
-        <w:rPr>
-          <w:rFonts w:asciiTheme="minorHAnsi" w:hAnsiTheme="minorHAnsi" w:cstheme="minorHAnsi"/>
-          <w:color w:val="323E4F" w:themeColor="text2" w:themeShade="BF"/>
-          <w:sz w:val="20"/>
-          <w:szCs w:val="20"/>
-        </w:rPr>
-        <w:t xml:space="preserve"> </w:t>
-      </w:r>
-      <w:r>
-        <w:rPr>
-          <w:rFonts w:asciiTheme="minorHAnsi" w:hAnsiTheme="minorHAnsi" w:cstheme="minorHAnsi"/>
-          <w:color w:val="323E4F" w:themeColor="text2" w:themeShade="BF"/>
-          <w:sz w:val="20"/>
-          <w:szCs w:val="20"/>
-        </w:rPr>
-        <w:t xml:space="preserve">3 Năm    </w:t>
-      </w:r>
-      <w:sdt>
-        <w:sdtPr>
-          <w:rPr>
-            <w:rFonts w:asciiTheme="minorHAnsi" w:hAnsiTheme="minorHAnsi" w:cstheme="minorHAnsi"/>
-            <w:color w:val="323E4F" w:themeColor="text2" w:themeShade="BF"/>
-            <w:sz w:val="20"/>
-            <w:szCs w:val="20"/>
-            <w:lang w:val="vi-VN"/>
-          </w:rPr>
-          <w:id w:val="-161086902"/>
-          <w14:checkbox>
-            <w14:checked w14:val="0"/>
-            <w14:checkedState w14:val="2612" w14:font="MS Gothic"/>
-            <w14:uncheckedState w14:val="2610" w14:font="MS Gothic"/>
-          </w14:checkbox>
-        </w:sdtPr>
-        <w:sdtContent>
-          <w:r>
-            <w:rPr>
-              <w:rFonts w:ascii="MS Gothic" w:eastAsia="MS Gothic" w:hAnsi="MS Gothic" w:cstheme="minorHAnsi" w:hint="eastAsia"/>
-              <w:color w:val="323E4F" w:themeColor="text2" w:themeShade="BF"/>
-              <w:sz w:val="20"/>
-              <w:szCs w:val="20"/>
-              <w:lang w:val="vi-VN"/>
-            </w:rPr>
-            <w:t>☐</w:t>
-          </w:r>
-        </w:sdtContent>
-      </w:sdt>
-      <w:r>
-        <w:rPr>
-          <w:rFonts w:asciiTheme="minorHAnsi" w:hAnsiTheme="minorHAnsi" w:cstheme="minorHAnsi"/>
-          <w:color w:val="323E4F" w:themeColor="text2" w:themeShade="BF"/>
-          <w:sz w:val="20"/>
-          <w:szCs w:val="20"/>
-        </w:rPr>
-        <w:t xml:space="preserve"> </w:t>
-      </w:r>
-      <w:r>
-        <w:rPr>
-          <w:rFonts w:asciiTheme="minorHAnsi" w:hAnsiTheme="minorHAnsi" w:cstheme="minorHAnsi"/>
-          <w:color w:val="323E4F" w:themeColor="text2" w:themeShade="BF"/>
-          <w:sz w:val="20"/>
-          <w:szCs w:val="20"/>
-        </w:rPr>
-        <w:t>Khác ..........................</w:t>
+          <w:color w:val="323E4F" w:themeColor="text2" w:themeShade="BF"/>
+          <w:sz w:val="22"/>
+          <w:szCs w:val="22"/>
+        </w:rPr>
+        <w:t>(</w:t>
+      </w:r>
+      <w:r>
+        <w:rPr>
+          <w:i/>
+          <w:iCs/>
+          <w:color w:val="323E4F" w:themeColor="text2" w:themeShade="BF"/>
+          <w:sz w:val="22"/>
+          <w:szCs w:val="22"/>
+        </w:rPr>
+        <w:t>Dành cho khách hàng có yêu cầu cấp lại, thu hồi, tạm dừng, khôi phục</w:t>
+      </w:r>
+      <w:r>
+        <w:rPr>
+          <w:color w:val="323E4F" w:themeColor="text2" w:themeShade="BF"/>
+          <w:sz w:val="22"/>
+          <w:szCs w:val="22"/>
+        </w:rPr>
+        <w:t xml:space="preserve">) </w:t>
       </w:r>
     </w:p>
     <w:p>
@@ -1508,182 +1543,55 @@
         <w:spacing w:before="100" w:after="0"/>
         <w:jc w:val="both"/>
         <w:rPr>
-          <w:rFonts w:asciiTheme="minorHAnsi" w:hAnsiTheme="minorHAnsi" w:cstheme="minorHAnsi"/>
-          <w:color w:val="323E4F" w:themeColor="text2" w:themeShade="BF"/>
-          <w:sz w:val="20"/>
-          <w:szCs w:val="20"/>
-        </w:rPr>
-      </w:pPr>
-      <w:r>
-        <w:rPr>
-          <w:rFonts w:asciiTheme="minorHAnsi" w:hAnsiTheme="minorHAnsi" w:cstheme="minorHAnsi"/>
-          <w:color w:val="323E4F" w:themeColor="text2" w:themeShade="BF"/>
-          <w:sz w:val="20"/>
-          <w:szCs w:val="20"/>
-        </w:rPr>
-        <w:t xml:space="preserve">3. Loại thiết bị đầu cuối thuê bao:      </w:t>
-      </w:r>
-      <w:sdt>
-        <w:sdtPr>
-          <w:rPr>
-            <w:rFonts w:asciiTheme="minorHAnsi" w:hAnsiTheme="minorHAnsi" w:cstheme="minorHAnsi"/>
-            <w:color w:val="323E4F" w:themeColor="text2" w:themeShade="BF"/>
-            <w:sz w:val="20"/>
-            <w:szCs w:val="20"/>
-            <w:lang w:val="vi-VN"/>
-          </w:rPr>
-          <w:id w:val="60456606"/>
-          <w14:checkbox>
-            <w14:checked w14:val="0"/>
-            <w14:checkedState w14:val="2612" w14:font="MS Gothic"/>
-            <w14:uncheckedState w14:val="2610" w14:font="MS Gothic"/>
-          </w14:checkbox>
-        </w:sdtPr>
-        <w:sdtContent>
-          <w:r>
-            <w:rPr>
-              <w:rFonts w:ascii="MS Gothic" w:eastAsia="MS Gothic" w:hAnsi="MS Gothic" w:cstheme="minorHAnsi" w:hint="eastAsia"/>
-              <w:color w:val="323E4F" w:themeColor="text2" w:themeShade="BF"/>
-              <w:sz w:val="20"/>
-              <w:szCs w:val="20"/>
-              <w:lang w:val="vi-VN"/>
-            </w:rPr>
-            <w:t>☐</w:t>
-          </w:r>
-        </w:sdtContent>
-      </w:sdt>
-      <w:r>
-        <w:rPr>
-          <w:rFonts w:asciiTheme="minorHAnsi" w:hAnsiTheme="minorHAnsi" w:cstheme="minorHAnsi"/>
-          <w:color w:val="323E4F" w:themeColor="text2" w:themeShade="BF"/>
-          <w:sz w:val="20"/>
-          <w:szCs w:val="20"/>
-        </w:rPr>
-        <w:t xml:space="preserve"> </w:t>
-      </w:r>
-      <w:r>
-        <w:rPr>
-          <w:rFonts w:asciiTheme="minorHAnsi" w:hAnsiTheme="minorHAnsi" w:cstheme="minorHAnsi"/>
-          <w:color w:val="323E4F" w:themeColor="text2" w:themeShade="BF"/>
-          <w:sz w:val="20"/>
-          <w:szCs w:val="20"/>
-        </w:rPr>
-        <w:t xml:space="preserve">Token       </w:t>
-      </w:r>
-      <w:bookmarkEnd w:id="0"/>
-      <w:r>
-        <w:rPr>
-          <w:rFonts w:asciiTheme="minorHAnsi" w:hAnsiTheme="minorHAnsi" w:cstheme="minorHAnsi"/>
-          <w:color w:val="323E4F" w:themeColor="text2" w:themeShade="BF"/>
-          <w:sz w:val="20"/>
-          <w:szCs w:val="20"/>
-        </w:rPr>
-        <w:t xml:space="preserve"> </w:t>
-      </w:r>
-      <w:sdt>
-        <w:sdtPr>
-          <w:rPr>
-            <w:rFonts w:asciiTheme="minorHAnsi" w:hAnsiTheme="minorHAnsi" w:cstheme="minorHAnsi"/>
-            <w:color w:val="323E4F" w:themeColor="text2" w:themeShade="BF"/>
-            <w:sz w:val="20"/>
-            <w:szCs w:val="20"/>
-            <w:lang w:val="vi-VN"/>
-          </w:rPr>
-          <w:id w:val="82345119"/>
-          <w14:checkbox>
-            <w14:checked w14:val="0"/>
-            <w14:checkedState w14:val="2612" w14:font="MS Gothic"/>
-            <w14:uncheckedState w14:val="2610" w14:font="MS Gothic"/>
-          </w14:checkbox>
-        </w:sdtPr>
-        <w:sdtContent>
-          <w:r>
-            <w:rPr>
-              <w:rFonts w:ascii="MS Gothic" w:eastAsia="MS Gothic" w:hAnsi="MS Gothic" w:cstheme="minorHAnsi" w:hint="eastAsia"/>
-              <w:color w:val="323E4F" w:themeColor="text2" w:themeShade="BF"/>
-              <w:sz w:val="20"/>
-              <w:szCs w:val="20"/>
-              <w:lang w:val="vi-VN"/>
-            </w:rPr>
-            <w:t>☐</w:t>
-          </w:r>
-        </w:sdtContent>
-      </w:sdt>
-      <w:r>
-        <w:rPr>
-          <w:rFonts w:asciiTheme="minorHAnsi" w:hAnsiTheme="minorHAnsi" w:cstheme="minorHAnsi"/>
-          <w:color w:val="323E4F" w:themeColor="text2" w:themeShade="BF"/>
-          <w:sz w:val="20"/>
-          <w:szCs w:val="20"/>
-        </w:rPr>
-        <w:t xml:space="preserve"> </w:t>
-      </w:r>
-      <w:r>
-        <w:rPr>
-          <w:rFonts w:asciiTheme="minorHAnsi" w:hAnsiTheme="minorHAnsi" w:cstheme="minorHAnsi"/>
-          <w:color w:val="323E4F" w:themeColor="text2" w:themeShade="BF"/>
-          <w:sz w:val="20"/>
-          <w:szCs w:val="20"/>
-        </w:rPr>
-        <w:t>HSM</w:t>
-      </w:r>
-    </w:p>
-    <w:p>
-      <w:pPr>
-        <w:widowControl w:val="0"/>
-        <w:tabs>
-          <w:tab w:val="left" w:pos="10915"/>
-        </w:tabs>
-        <w:autoSpaceDE w:val="0"/>
-        <w:autoSpaceDN w:val="0"/>
-        <w:adjustRightInd w:val="0"/>
-        <w:spacing w:after="0" w:line="352" w:lineRule="exact"/>
-        <w:jc w:val="both"/>
-        <w:rPr>
-          <w:rFonts w:asciiTheme="minorHAnsi" w:hAnsiTheme="minorHAnsi" w:cstheme="minorHAnsi"/>
+          <w:color w:val="323E4F" w:themeColor="text2" w:themeShade="BF"/>
+          <w:sz w:val="22"/>
+          <w:szCs w:val="22"/>
+        </w:rPr>
+      </w:pPr>
+      <w:r>
+        <w:rPr>
+          <w:color w:val="323E4F" w:themeColor="text2" w:themeShade="BF"/>
+          <w:sz w:val="22"/>
+          <w:szCs w:val="22"/>
+        </w:rPr>
+        <w:t xml:space="preserve">Serial </w:t>
+      </w:r>
+      <w:r>
+        <w:rPr>
+          <w:color w:val="323E4F" w:themeColor="text2" w:themeShade="BF"/>
+          <w:sz w:val="22"/>
+          <w:szCs w:val="22"/>
+        </w:rPr>
+        <w:t>chứng thư số</w:t>
+      </w:r>
+      <w:r>
+        <w:rPr>
           <w:b/>
           <w:bCs/>
           <w:color w:val="323E4F" w:themeColor="text2" w:themeShade="BF"/>
-          <w:sz w:val="20"/>
-          <w:szCs w:val="20"/>
-          <w:lang w:val="vi-VN"/>
-        </w:rPr>
-      </w:pPr>
-      <w:r>
-        <w:rPr>
-          <w:rFonts w:asciiTheme="minorHAnsi" w:hAnsiTheme="minorHAnsi" w:cstheme="minorHAnsi"/>
+          <w:sz w:val="22"/>
+          <w:szCs w:val="22"/>
+          <w:vertAlign w:val="superscript"/>
+        </w:rPr>
+        <w:t>(*)</w:t>
+      </w:r>
+      <w:r>
+        <w:rPr>
           <w:b/>
           <w:bCs/>
           <w:color w:val="323E4F" w:themeColor="text2" w:themeShade="BF"/>
-          <w:sz w:val="20"/>
-          <w:szCs w:val="20"/>
-          <w:lang w:val="vi-VN"/>
-        </w:rPr>
-        <w:t xml:space="preserve">III. </w:t>
-      </w:r>
-      <w:r>
-        <w:rPr>
-          <w:rFonts w:asciiTheme="minorHAnsi" w:hAnsiTheme="minorHAnsi" w:cstheme="minorHAnsi"/>
-          <w:b/>
-          <w:bCs/>
-          <w:color w:val="323E4F" w:themeColor="text2" w:themeShade="BF"/>
-          <w:sz w:val="20"/>
-          <w:szCs w:val="20"/>
-          <w:lang w:val="vi-VN"/>
-        </w:rPr>
-        <w:t xml:space="preserve">XÁC NHẬN VÀ </w:t>
-      </w:r>
-      <w:r>
-        <w:rPr>
-          <w:rFonts w:asciiTheme="minorHAnsi" w:hAnsiTheme="minorHAnsi" w:cstheme="minorHAnsi"/>
-          <w:b/>
-          <w:bCs/>
-          <w:color w:val="323E4F" w:themeColor="text2" w:themeShade="BF"/>
-          <w:sz w:val="20"/>
-          <w:szCs w:val="20"/>
-          <w:lang w:val="vi-VN"/>
-        </w:rPr>
-        <w:t>CAM KẾT CỦA KHÁCH HÀNG</w:t>
+          <w:sz w:val="22"/>
+          <w:szCs w:val="22"/>
+        </w:rPr>
+        <w:t>:</w:t>
+      </w:r>
+      <w:r>
+        <w:rPr>
+          <w:color w:val="323E4F" w:themeColor="text2" w:themeShade="BF"/>
+          <w:sz w:val="22"/>
+          <w:szCs w:val="22"/>
+        </w:rPr>
+        <w:t>: …………………………………………………………………………………………</w:t>
       </w:r>
     </w:p>
     <w:p>
@@ -1694,83 +1602,22 @@
         <w:spacing w:before="100" w:after="0"/>
         <w:jc w:val="both"/>
         <w:rPr>
-          <w:rFonts w:asciiTheme="minorHAnsi" w:hAnsiTheme="minorHAnsi" w:cstheme="minorHAnsi"/>
-          <w:color w:val="323E4F" w:themeColor="text2" w:themeShade="BF"/>
-          <w:sz w:val="20"/>
-          <w:szCs w:val="20"/>
-        </w:rPr>
-      </w:pPr>
-      <w:r>
-        <w:rPr>
-          <w:rFonts w:asciiTheme="minorHAnsi" w:hAnsiTheme="minorHAnsi" w:cstheme="minorHAnsi"/>
-          <w:color w:val="323E4F" w:themeColor="text2" w:themeShade="BF"/>
-          <w:sz w:val="20"/>
-          <w:szCs w:val="20"/>
-        </w:rPr>
-        <w:t>1. Chúng tôi cam kết những thông tin đăng ký</w:t>
-      </w:r>
-      <w:r>
-        <w:rPr>
-          <w:rFonts w:asciiTheme="minorHAnsi" w:hAnsiTheme="minorHAnsi" w:cstheme="minorHAnsi"/>
-          <w:color w:val="323E4F" w:themeColor="text2" w:themeShade="BF"/>
-          <w:sz w:val="20"/>
-          <w:szCs w:val="20"/>
-        </w:rPr>
-        <w:t xml:space="preserve"> trên</w:t>
-      </w:r>
-      <w:r>
-        <w:rPr>
-          <w:rFonts w:asciiTheme="minorHAnsi" w:hAnsiTheme="minorHAnsi" w:cstheme="minorHAnsi"/>
-          <w:color w:val="323E4F" w:themeColor="text2" w:themeShade="BF"/>
-          <w:sz w:val="20"/>
-          <w:szCs w:val="20"/>
-        </w:rPr>
-        <w:t xml:space="preserve"> là đầy đủ, chính xác và</w:t>
-      </w:r>
-      <w:r>
-        <w:rPr>
-          <w:rFonts w:asciiTheme="minorHAnsi" w:hAnsiTheme="minorHAnsi" w:cstheme="minorHAnsi"/>
-          <w:color w:val="323E4F" w:themeColor="text2" w:themeShade="BF"/>
-          <w:sz w:val="20"/>
-          <w:szCs w:val="20"/>
-        </w:rPr>
-        <w:t xml:space="preserve"> chịu trách nhiệm về tính</w:t>
-      </w:r>
-      <w:r>
-        <w:rPr>
-          <w:rFonts w:asciiTheme="minorHAnsi" w:hAnsiTheme="minorHAnsi" w:cstheme="minorHAnsi"/>
-          <w:color w:val="323E4F" w:themeColor="text2" w:themeShade="BF"/>
-          <w:sz w:val="20"/>
-          <w:szCs w:val="20"/>
-        </w:rPr>
-        <w:t xml:space="preserve"> </w:t>
-      </w:r>
-      <w:r>
-        <w:rPr>
-          <w:rFonts w:asciiTheme="minorHAnsi" w:hAnsiTheme="minorHAnsi" w:cstheme="minorHAnsi"/>
-          <w:color w:val="323E4F" w:themeColor="text2" w:themeShade="BF"/>
-          <w:sz w:val="20"/>
-          <w:szCs w:val="20"/>
-        </w:rPr>
-        <w:t>hợp lệ</w:t>
-      </w:r>
-      <w:r>
-        <w:rPr>
-          <w:rFonts w:asciiTheme="minorHAnsi" w:hAnsiTheme="minorHAnsi" w:cstheme="minorHAnsi"/>
-          <w:color w:val="323E4F" w:themeColor="text2" w:themeShade="BF"/>
-          <w:sz w:val="20"/>
-          <w:szCs w:val="20"/>
-        </w:rPr>
-        <w:t xml:space="preserve"> của những thông tin này</w:t>
-      </w:r>
-      <w:r>
-        <w:rPr>
-          <w:rFonts w:asciiTheme="minorHAnsi" w:hAnsiTheme="minorHAnsi" w:cstheme="minorHAnsi"/>
-          <w:color w:val="323E4F" w:themeColor="text2" w:themeShade="BF"/>
-          <w:sz w:val="20"/>
-          <w:szCs w:val="20"/>
-        </w:rPr>
-        <w:t xml:space="preserve">. </w:t>
+          <w:b/>
+          <w:bCs/>
+          <w:color w:val="323E4F" w:themeColor="text2" w:themeShade="BF"/>
+          <w:sz w:val="22"/>
+          <w:szCs w:val="22"/>
+        </w:rPr>
+      </w:pPr>
+      <w:r>
+        <w:rPr>
+          <w:b/>
+          <w:bCs/>
+          <w:color w:val="323E4F" w:themeColor="text2" w:themeShade="BF"/>
+          <w:sz w:val="22"/>
+          <w:szCs w:val="22"/>
+        </w:rPr>
+        <w:t>V. XÁC NHẬN VÀ CAM KẾT CỦA KHÁCH HÀNG</w:t>
       </w:r>
     </w:p>
     <w:p>
@@ -1781,196 +1628,340 @@
         <w:spacing w:before="100" w:after="0"/>
         <w:jc w:val="both"/>
         <w:rPr>
-          <w:rFonts w:asciiTheme="minorHAnsi" w:hAnsiTheme="minorHAnsi" w:cstheme="minorHAnsi"/>
-          <w:color w:val="323E4F" w:themeColor="text2" w:themeShade="BF"/>
-          <w:sz w:val="20"/>
-          <w:szCs w:val="20"/>
-        </w:rPr>
-      </w:pPr>
-      <w:r>
-        <w:rPr>
-          <w:rFonts w:asciiTheme="minorHAnsi" w:hAnsiTheme="minorHAnsi" w:cstheme="minorHAnsi"/>
-          <w:color w:val="323E4F" w:themeColor="text2" w:themeShade="BF"/>
-          <w:sz w:val="20"/>
-          <w:szCs w:val="20"/>
-        </w:rPr>
-        <w:t xml:space="preserve">2. Chúng tôi xác nhận đã đọc, hiểu rõ và </w:t>
-      </w:r>
-      <w:r>
-        <w:rPr>
-          <w:rFonts w:asciiTheme="minorHAnsi" w:hAnsiTheme="minorHAnsi" w:cstheme="minorHAnsi"/>
-          <w:color w:val="323E4F" w:themeColor="text2" w:themeShade="BF"/>
-          <w:sz w:val="20"/>
-          <w:szCs w:val="20"/>
-        </w:rPr>
-        <w:t>cam kết</w:t>
-      </w:r>
-      <w:r>
-        <w:rPr>
-          <w:rFonts w:asciiTheme="minorHAnsi" w:hAnsiTheme="minorHAnsi" w:cstheme="minorHAnsi"/>
-          <w:color w:val="323E4F" w:themeColor="text2" w:themeShade="BF"/>
-          <w:sz w:val="20"/>
-          <w:szCs w:val="20"/>
-        </w:rPr>
-        <w:t xml:space="preserve"> thực hiện các </w:t>
-      </w:r>
-      <w:r>
-        <w:rPr>
-          <w:rFonts w:asciiTheme="minorHAnsi" w:hAnsiTheme="minorHAnsi" w:cstheme="minorHAnsi"/>
-          <w:color w:val="323E4F" w:themeColor="text2" w:themeShade="BF"/>
-          <w:sz w:val="20"/>
-          <w:szCs w:val="20"/>
-        </w:rPr>
-        <w:t>điều khoản</w:t>
-      </w:r>
-      <w:r>
-        <w:rPr>
-          <w:rFonts w:asciiTheme="minorHAnsi" w:hAnsiTheme="minorHAnsi" w:cstheme="minorHAnsi"/>
-          <w:color w:val="323E4F" w:themeColor="text2" w:themeShade="BF"/>
-          <w:sz w:val="20"/>
-          <w:szCs w:val="20"/>
-        </w:rPr>
-        <w:t xml:space="preserve"> tại</w:t>
-      </w:r>
-      <w:r>
-        <w:rPr>
-          <w:rFonts w:asciiTheme="minorHAnsi" w:hAnsiTheme="minorHAnsi" w:cstheme="minorHAnsi"/>
-          <w:color w:val="323E4F" w:themeColor="text2" w:themeShade="BF"/>
-          <w:sz w:val="20"/>
-          <w:szCs w:val="20"/>
-        </w:rPr>
-        <w:t xml:space="preserve"> </w:t>
-      </w:r>
-      <w:r>
-        <w:rPr>
-          <w:rFonts w:asciiTheme="minorHAnsi" w:hAnsiTheme="minorHAnsi" w:cstheme="minorHAnsi"/>
+          <w:color w:val="323E4F" w:themeColor="text2" w:themeShade="BF"/>
+          <w:sz w:val="22"/>
+          <w:szCs w:val="22"/>
+        </w:rPr>
+      </w:pPr>
+      <w:r>
+        <w:rPr>
+          <w:color w:val="323E4F" w:themeColor="text2" w:themeShade="BF"/>
+          <w:sz w:val="22"/>
+          <w:szCs w:val="22"/>
+        </w:rPr>
+        <w:t>1. Chúng tôi cam kết những thông tin đăng ký trên là đầy đủ, chính xác và chịu trách nhiệm về tính hợp lệ của những thông tin này.</w:t>
+      </w:r>
+    </w:p>
+    <w:p>
+      <w:pPr>
+        <w:tabs>
+          <w:tab w:val="left" w:leader="dot" w:pos="9639"/>
+        </w:tabs>
+        <w:spacing w:before="100" w:after="0"/>
+        <w:jc w:val="both"/>
+        <w:rPr>
+          <w:color w:val="323E4F" w:themeColor="text2" w:themeShade="BF"/>
+          <w:sz w:val="22"/>
+          <w:szCs w:val="22"/>
+        </w:rPr>
+      </w:pPr>
+      <w:r>
+        <w:rPr>
+          <w:color w:val="323E4F" w:themeColor="text2" w:themeShade="BF"/>
+          <w:sz w:val="22"/>
+          <w:szCs w:val="22"/>
+        </w:rPr>
+        <w:t xml:space="preserve">2. Chúng tôi xác nhận đã đọc, hiểu rõ và cam kết thực hiện các điều khoản tại </w:t>
+      </w:r>
+      <w:r>
+        <w:rPr>
           <w:i/>
           <w:iCs/>
           <w:color w:val="323E4F" w:themeColor="text2" w:themeShade="BF"/>
-          <w:sz w:val="20"/>
-          <w:szCs w:val="20"/>
+          <w:sz w:val="22"/>
+          <w:szCs w:val="22"/>
         </w:rPr>
         <w:t>Quy định chung về dịch vụ</w:t>
       </w:r>
       <w:r>
         <w:rPr>
-          <w:rFonts w:asciiTheme="minorHAnsi" w:hAnsiTheme="minorHAnsi" w:cstheme="minorHAnsi"/>
-          <w:color w:val="323E4F" w:themeColor="text2" w:themeShade="BF"/>
-          <w:sz w:val="20"/>
-          <w:szCs w:val="20"/>
-        </w:rPr>
-        <w:t xml:space="preserve"> được công khai t</w:t>
-      </w:r>
-      <w:r>
-        <w:rPr>
-          <w:rFonts w:asciiTheme="minorHAnsi" w:hAnsiTheme="minorHAnsi" w:cstheme="minorHAnsi"/>
-          <w:color w:val="323E4F" w:themeColor="text2" w:themeShade="BF"/>
-          <w:sz w:val="20"/>
-          <w:szCs w:val="20"/>
-        </w:rPr>
-        <w:t>rên</w:t>
-      </w:r>
-      <w:r>
-        <w:rPr>
-          <w:rFonts w:asciiTheme="minorHAnsi" w:hAnsiTheme="minorHAnsi" w:cstheme="minorHAnsi"/>
-          <w:color w:val="323E4F" w:themeColor="text2" w:themeShade="BF"/>
-          <w:sz w:val="20"/>
-          <w:szCs w:val="20"/>
-        </w:rPr>
-        <w:t xml:space="preserve"> website của FastCA tại địa chỉ</w:t>
-      </w:r>
-      <w:r>
-        <w:rPr>
-          <w:rFonts w:asciiTheme="minorHAnsi" w:hAnsiTheme="minorHAnsi" w:cstheme="minorHAnsi"/>
-          <w:color w:val="323E4F" w:themeColor="text2" w:themeShade="BF"/>
-          <w:sz w:val="20"/>
-          <w:szCs w:val="20"/>
-        </w:rPr>
-        <w:t xml:space="preserve"> </w:t>
-      </w:r>
-      <w:r>
-        <w:rPr>
-          <w:rFonts w:asciiTheme="minorHAnsi" w:hAnsiTheme="minorHAnsi" w:cstheme="minorHAnsi"/>
-          <w:color w:val="323E4F" w:themeColor="text2" w:themeShade="BF"/>
-          <w:sz w:val="20"/>
-          <w:szCs w:val="20"/>
-        </w:rPr>
-        <w:t xml:space="preserve"> </w:t>
+          <w:color w:val="323E4F" w:themeColor="text2" w:themeShade="BF"/>
+          <w:sz w:val="22"/>
+          <w:szCs w:val="22"/>
+        </w:rPr>
+        <w:t xml:space="preserve"> được công khai trên website của FastCA tại địa chỉ </w:t>
       </w:r>
       <w:hyperlink r:id="rId9" w:history="1">
         <w:r>
           <w:rPr>
             <w:rStyle w:val="Hyperlink"/>
-            <w:rFonts w:asciiTheme="minorHAnsi" w:hAnsiTheme="minorHAnsi" w:cstheme="minorHAnsi"/>
-            <w:color w:val="323E4F" w:themeColor="text2" w:themeShade="BF"/>
-            <w:sz w:val="20"/>
-            <w:szCs w:val="20"/>
+            <w:sz w:val="22"/>
+            <w:szCs w:val="22"/>
           </w:rPr>
-          <w:t>www.fastca.vn</w:t>
+          <w:t>www.fastca.vn/quydinhdichvu</w:t>
         </w:r>
       </w:hyperlink>
       <w:r>
         <w:rPr>
-          <w:rStyle w:val="Hyperlink"/>
-          <w:rFonts w:asciiTheme="minorHAnsi" w:hAnsiTheme="minorHAnsi" w:cstheme="minorHAnsi"/>
-          <w:color w:val="323E4F" w:themeColor="text2" w:themeShade="BF"/>
-          <w:sz w:val="20"/>
-          <w:szCs w:val="20"/>
-        </w:rPr>
-        <w:t>/quydinhdichvu</w:t>
-      </w:r>
-      <w:r>
-        <w:rPr>
-          <w:rFonts w:asciiTheme="minorHAnsi" w:hAnsiTheme="minorHAnsi" w:cstheme="minorHAnsi"/>
-          <w:color w:val="323E4F" w:themeColor="text2" w:themeShade="BF"/>
-          <w:sz w:val="20"/>
-          <w:szCs w:val="20"/>
+          <w:color w:val="323E4F" w:themeColor="text2" w:themeShade="BF"/>
+          <w:sz w:val="22"/>
+          <w:szCs w:val="22"/>
         </w:rPr>
         <w:t xml:space="preserve"> </w:t>
       </w:r>
     </w:p>
     <w:tbl>
       <w:tblPr>
-        <w:tblW w:w="9894" w:type="dxa"/>
-        <w:tblInd w:w="-147" w:type="dxa"/>
+        <w:tblStyle w:val="TableGrid"/>
+        <w:tblW w:w="9752" w:type="dxa"/>
+        <w:tblInd w:w="-95" w:type="dxa"/>
+        <w:tblBorders>
+          <w:top w:val="none" w:sz="0" w:space="0" w:color="auto"/>
+          <w:left w:val="none" w:sz="0" w:space="0" w:color="auto"/>
+          <w:bottom w:val="none" w:sz="0" w:space="0" w:color="auto"/>
+          <w:right w:val="none" w:sz="0" w:space="0" w:color="auto"/>
+          <w:insideH w:val="none" w:sz="0" w:space="0" w:color="auto"/>
+          <w:insideV w:val="none" w:sz="0" w:space="0" w:color="auto"/>
+        </w:tblBorders>
         <w:tblLook w:val="04A0" w:firstRow="1" w:lastRow="0" w:firstColumn="1" w:lastColumn="0" w:noHBand="0" w:noVBand="1"/>
       </w:tblPr>
       <w:tblGrid>
-        <w:gridCol w:w="3799"/>
-        <w:gridCol w:w="6095"/>
+        <w:gridCol w:w="5145"/>
+        <w:gridCol w:w="4607"/>
       </w:tblGrid>
       <w:tr>
         <w:trPr>
-          <w:trHeight w:val="1554"/>
+          <w:trHeight w:val="313"/>
         </w:trPr>
         <w:tc>
           <w:tcPr>
-            <w:tcW w:w="3799" w:type="dxa"/>
+            <w:tcW w:w="5145" w:type="dxa"/>
           </w:tcPr>
           <w:p>
             <w:pPr>
-              <w:widowControl w:val="0"/>
-              <w:autoSpaceDE w:val="0"/>
-              <w:autoSpaceDN w:val="0"/>
-              <w:adjustRightInd w:val="0"/>
-              <w:spacing w:before="0" w:after="0"/>
-              <w:ind w:left="142" w:hanging="142"/>
+              <w:tabs>
+                <w:tab w:val="left" w:leader="dot" w:pos="9639"/>
+              </w:tabs>
+              <w:spacing w:before="100" w:after="0"/>
               <w:jc w:val="both"/>
               <w:rPr>
-                <w:rFonts w:asciiTheme="minorHAnsi" w:hAnsiTheme="minorHAnsi" w:cstheme="minorHAnsi"/>
-                <w:i/>
-                <w:iCs/>
                 <w:color w:val="323E4F" w:themeColor="text2" w:themeShade="BF"/>
                 <w:sz w:val="22"/>
                 <w:szCs w:val="22"/>
-                <w:lang w:val="vi-VN"/>
               </w:rPr>
             </w:pPr>
           </w:p>
         </w:tc>
         <w:tc>
           <w:tcPr>
-            <w:tcW w:w="6095" w:type="dxa"/>
+            <w:tcW w:w="4607" w:type="dxa"/>
+          </w:tcPr>
+          <w:p>
+            <w:pPr>
+              <w:tabs>
+                <w:tab w:val="left" w:leader="dot" w:pos="9639"/>
+              </w:tabs>
+              <w:spacing w:before="100" w:after="0"/>
+              <w:jc w:val="center"/>
+              <w:rPr>
+                <w:color w:val="323E4F" w:themeColor="text2" w:themeShade="BF"/>
+                <w:sz w:val="22"/>
+                <w:szCs w:val="22"/>
+              </w:rPr>
+            </w:pPr>
+            <w:r>
+              <w:rPr>
+                <w:color w:val="323E4F" w:themeColor="text2" w:themeShade="BF"/>
+                <w:sz w:val="22"/>
+                <w:szCs w:val="22"/>
+              </w:rPr>
+              <w:t>Ngày</w:t>
+            </w:r>
+            <w:r>
+              <w:rPr>
+                <w:color w:val="323E4F" w:themeColor="text2" w:themeShade="BF"/>
+                <w:sz w:val="22"/>
+                <w:szCs w:val="22"/>
+              </w:rPr>
+              <w:t xml:space="preserve"> tokenday </w:t>
+            </w:r>
+            <w:r>
+              <w:rPr>
+                <w:color w:val="323E4F" w:themeColor="text2" w:themeShade="BF"/>
+                <w:sz w:val="22"/>
+                <w:szCs w:val="22"/>
+              </w:rPr>
+              <w:t>tháng</w:t>
+            </w:r>
+            <w:r>
+              <w:rPr>
+                <w:color w:val="323E4F" w:themeColor="text2" w:themeShade="BF"/>
+                <w:sz w:val="22"/>
+                <w:szCs w:val="22"/>
+              </w:rPr>
+              <w:t xml:space="preserve"> tokenmonth </w:t>
+            </w:r>
+            <w:r>
+              <w:rPr>
+                <w:color w:val="323E4F" w:themeColor="text2" w:themeShade="BF"/>
+                <w:sz w:val="22"/>
+                <w:szCs w:val="22"/>
+              </w:rPr>
+              <w:t>năm</w:t>
+            </w:r>
+            <w:r>
+              <w:rPr>
+                <w:color w:val="323E4F" w:themeColor="text2" w:themeShade="BF"/>
+                <w:sz w:val="22"/>
+                <w:szCs w:val="22"/>
+              </w:rPr>
+              <w:t xml:space="preserve"> tokenyear</w:t>
+            </w:r>
+          </w:p>
+        </w:tc>
+      </w:tr>
+      <w:tr>
+        <w:trPr>
+          <w:trHeight w:val="300"/>
+        </w:trPr>
+        <w:tc>
+          <w:tcPr>
+            <w:tcW w:w="5145" w:type="dxa"/>
+          </w:tcPr>
+          <w:p>
+            <w:pPr>
+              <w:tabs>
+                <w:tab w:val="left" w:leader="dot" w:pos="9639"/>
+              </w:tabs>
+              <w:spacing w:before="100" w:after="0"/>
+              <w:jc w:val="center"/>
+              <w:rPr>
+                <w:b/>
+                <w:bCs/>
+                <w:color w:val="002060"/>
+                <w:sz w:val="22"/>
+                <w:szCs w:val="22"/>
+              </w:rPr>
+            </w:pPr>
+            <w:r>
+              <w:rPr>
+                <w:b/>
+                <w:bCs/>
+                <w:color w:val="002060"/>
+                <w:sz w:val="22"/>
+                <w:szCs w:val="22"/>
+              </w:rPr>
+              <w:t>XÁC NHẬN CỦA TỔ CHỨC</w:t>
+            </w:r>
+            <w:r>
+              <w:rPr>
+                <w:rFonts w:asciiTheme="minorHAnsi" w:hAnsiTheme="minorHAnsi" w:cstheme="minorHAnsi"/>
+                <w:b/>
+                <w:i/>
+                <w:iCs/>
+                <w:color w:val="323E4F" w:themeColor="text2" w:themeShade="BF"/>
+                <w:sz w:val="20"/>
+                <w:szCs w:val="20"/>
+                <w:vertAlign w:val="superscript"/>
+              </w:rPr>
+              <w:t xml:space="preserve"> (</w:t>
+            </w:r>
+            <w:r>
+              <w:rPr>
+                <w:rStyle w:val="FootnoteReference"/>
+                <w:rFonts w:asciiTheme="minorHAnsi" w:hAnsiTheme="minorHAnsi" w:cstheme="minorHAnsi"/>
+                <w:b/>
+                <w:i/>
+                <w:iCs/>
+                <w:color w:val="323E4F" w:themeColor="text2" w:themeShade="BF"/>
+                <w:sz w:val="20"/>
+                <w:szCs w:val="20"/>
+              </w:rPr>
+              <w:footnoteReference w:id="2"/>
+            </w:r>
+            <w:r>
+              <w:rPr>
+                <w:rFonts w:asciiTheme="minorHAnsi" w:hAnsiTheme="minorHAnsi" w:cstheme="minorHAnsi"/>
+                <w:b/>
+                <w:i/>
+                <w:iCs/>
+                <w:color w:val="323E4F" w:themeColor="text2" w:themeShade="BF"/>
+                <w:sz w:val="20"/>
+                <w:szCs w:val="20"/>
+                <w:vertAlign w:val="superscript"/>
+              </w:rPr>
+              <w:t>)</w:t>
+            </w:r>
+          </w:p>
+        </w:tc>
+        <w:tc>
+          <w:tcPr>
+            <w:tcW w:w="4607" w:type="dxa"/>
+          </w:tcPr>
+          <w:p>
+            <w:pPr>
+              <w:tabs>
+                <w:tab w:val="left" w:leader="dot" w:pos="9639"/>
+              </w:tabs>
+              <w:spacing w:before="100" w:after="0"/>
+              <w:jc w:val="center"/>
+              <w:rPr>
+                <w:b/>
+                <w:bCs/>
+                <w:color w:val="002060"/>
+                <w:sz w:val="22"/>
+                <w:szCs w:val="22"/>
+              </w:rPr>
+            </w:pPr>
+            <w:r>
+              <w:rPr>
+                <w:b/>
+                <w:bCs/>
+                <w:color w:val="002060"/>
+                <w:sz w:val="22"/>
+                <w:szCs w:val="22"/>
+              </w:rPr>
+              <w:t>KHÁCH HÀNG</w:t>
+            </w:r>
+            <w:r>
+              <w:rPr>
+                <w:rFonts w:asciiTheme="minorHAnsi" w:hAnsiTheme="minorHAnsi" w:cstheme="minorHAnsi"/>
+                <w:b/>
+                <w:i/>
+                <w:iCs/>
+                <w:color w:val="323E4F" w:themeColor="text2" w:themeShade="BF"/>
+                <w:sz w:val="20"/>
+                <w:szCs w:val="20"/>
+                <w:vertAlign w:val="superscript"/>
+              </w:rPr>
+              <w:t>(</w:t>
+            </w:r>
+            <w:r>
+              <w:rPr>
+                <w:rStyle w:val="FootnoteReference"/>
+                <w:rFonts w:asciiTheme="minorHAnsi" w:hAnsiTheme="minorHAnsi" w:cstheme="minorHAnsi"/>
+                <w:b/>
+                <w:i/>
+                <w:iCs/>
+                <w:color w:val="323E4F" w:themeColor="text2" w:themeShade="BF"/>
+                <w:sz w:val="20"/>
+                <w:szCs w:val="20"/>
+              </w:rPr>
+              <w:footnoteReference w:id="3"/>
+            </w:r>
+            <w:r>
+              <w:rPr>
+                <w:rFonts w:asciiTheme="minorHAnsi" w:hAnsiTheme="minorHAnsi" w:cstheme="minorHAnsi"/>
+                <w:b/>
+                <w:i/>
+                <w:iCs/>
+                <w:color w:val="323E4F" w:themeColor="text2" w:themeShade="BF"/>
+                <w:sz w:val="20"/>
+                <w:szCs w:val="20"/>
+                <w:vertAlign w:val="superscript"/>
+              </w:rPr>
+              <w:t>)</w:t>
+            </w:r>
+          </w:p>
+        </w:tc>
+      </w:tr>
+      <w:tr>
+        <w:trPr>
+          <w:trHeight w:val="60"/>
+        </w:trPr>
+        <w:tc>
+          <w:tcPr>
+            <w:tcW w:w="5145" w:type="dxa"/>
           </w:tcPr>
           <w:p>
             <w:pPr>
@@ -1979,14 +1970,152 @@
               <w:autoSpaceDN w:val="0"/>
               <w:adjustRightInd w:val="0"/>
               <w:spacing w:before="0" w:after="0" w:line="269" w:lineRule="exact"/>
-              <w:jc w:val="both"/>
+              <w:jc w:val="center"/>
               <w:rPr>
-                <w:rFonts w:asciiTheme="minorHAnsi" w:hAnsiTheme="minorHAnsi" w:cstheme="minorHAnsi"/>
+                <w:i/>
                 <w:iCs/>
-                <w:color w:val="323E4F" w:themeColor="text2" w:themeShade="BF"/>
+                <w:color w:val="002060"/>
                 <w:sz w:val="22"/>
                 <w:szCs w:val="22"/>
-                <w:lang w:val="vi-VN"/>
+              </w:rPr>
+            </w:pPr>
+            <w:r>
+              <w:rPr>
+                <w:i/>
+                <w:iCs/>
+                <w:color w:val="002060"/>
+                <w:sz w:val="22"/>
+                <w:szCs w:val="22"/>
+              </w:rPr>
+              <w:t>(Ký</w:t>
+            </w:r>
+            <w:r>
+              <w:rPr>
+                <w:i/>
+                <w:iCs/>
+                <w:color w:val="002060"/>
+                <w:sz w:val="22"/>
+                <w:szCs w:val="22"/>
+              </w:rPr>
+              <w:t xml:space="preserve"> và</w:t>
+            </w:r>
+            <w:r>
+              <w:rPr>
+                <w:i/>
+                <w:iCs/>
+                <w:color w:val="002060"/>
+                <w:sz w:val="22"/>
+                <w:szCs w:val="22"/>
+              </w:rPr>
+              <w:t xml:space="preserve"> ghi rõ họ tên</w:t>
+            </w:r>
+            <w:r>
+              <w:rPr>
+                <w:i/>
+                <w:iCs/>
+                <w:color w:val="002060"/>
+                <w:sz w:val="22"/>
+                <w:szCs w:val="22"/>
+              </w:rPr>
+              <w:t>,</w:t>
+            </w:r>
+            <w:r>
+              <w:rPr>
+                <w:i/>
+                <w:iCs/>
+                <w:color w:val="002060"/>
+                <w:sz w:val="22"/>
+                <w:szCs w:val="22"/>
+              </w:rPr>
+              <w:t xml:space="preserve"> đóng dấu)</w:t>
+            </w:r>
+          </w:p>
+        </w:tc>
+        <w:tc>
+          <w:tcPr>
+            <w:tcW w:w="4607" w:type="dxa"/>
+          </w:tcPr>
+          <w:p>
+            <w:pPr>
+              <w:widowControl w:val="0"/>
+              <w:autoSpaceDE w:val="0"/>
+              <w:autoSpaceDN w:val="0"/>
+              <w:adjustRightInd w:val="0"/>
+              <w:spacing w:before="0" w:after="0" w:line="269" w:lineRule="exact"/>
+              <w:jc w:val="center"/>
+              <w:rPr>
+                <w:i/>
+                <w:iCs/>
+                <w:color w:val="002060"/>
+                <w:sz w:val="22"/>
+                <w:szCs w:val="22"/>
+              </w:rPr>
+            </w:pPr>
+            <w:r>
+              <w:rPr>
+                <w:i/>
+                <w:iCs/>
+                <w:color w:val="002060"/>
+                <w:sz w:val="22"/>
+                <w:szCs w:val="22"/>
+              </w:rPr>
+              <w:t>(Ký</w:t>
+            </w:r>
+            <w:r>
+              <w:rPr>
+                <w:i/>
+                <w:iCs/>
+                <w:color w:val="002060"/>
+                <w:sz w:val="22"/>
+                <w:szCs w:val="22"/>
+              </w:rPr>
+              <w:t xml:space="preserve"> và </w:t>
+            </w:r>
+            <w:r>
+              <w:rPr>
+                <w:i/>
+                <w:iCs/>
+                <w:color w:val="002060"/>
+                <w:sz w:val="22"/>
+                <w:szCs w:val="22"/>
+              </w:rPr>
+              <w:t>ghi rõ họ tên</w:t>
+            </w:r>
+            <w:r>
+              <w:rPr>
+                <w:i/>
+                <w:iCs/>
+                <w:color w:val="002060"/>
+                <w:sz w:val="22"/>
+                <w:szCs w:val="22"/>
+              </w:rPr>
+              <w:t xml:space="preserve">, </w:t>
+            </w:r>
+            <w:r>
+              <w:rPr>
+                <w:i/>
+                <w:iCs/>
+                <w:color w:val="002060"/>
+                <w:sz w:val="22"/>
+                <w:szCs w:val="22"/>
+              </w:rPr>
+              <w:t>đóng dấu)</w:t>
+            </w:r>
+          </w:p>
+          <w:p>
+            <w:pPr>
+              <w:widowControl w:val="0"/>
+              <w:autoSpaceDE w:val="0"/>
+              <w:autoSpaceDN w:val="0"/>
+              <w:adjustRightInd w:val="0"/>
+              <w:spacing w:before="0" w:after="0" w:line="269" w:lineRule="exact"/>
+              <w:jc w:val="center"/>
+              <w:rPr>
+                <w:i/>
+                <w:iCs/>
+                <w:color w:val="002060"/>
+                <w:sz w:val="22"/>
+                <w:szCs w:val="22"/>
               </w:rPr>
             </w:pPr>
           </w:p>
@@ -1999,145 +2128,11 @@
               <w:spacing w:before="0" w:after="0" w:line="269" w:lineRule="exact"/>
               <w:jc w:val="center"/>
               <w:rPr>
-                <w:rFonts w:asciiTheme="minorHAnsi" w:hAnsiTheme="minorHAnsi" w:cstheme="minorHAnsi"/>
+                <w:i/>
                 <w:iCs/>
-                <w:color w:val="323E4F" w:themeColor="text2" w:themeShade="BF"/>
+                <w:color w:val="002060"/>
                 <w:sz w:val="22"/>
                 <w:szCs w:val="22"/>
-                <w:lang w:val="vi-VN"/>
-              </w:rPr>
-            </w:pPr>
-            <w:r>
-              <w:rPr>
-                <w:rFonts w:asciiTheme="minorHAnsi" w:hAnsiTheme="minorHAnsi" w:cstheme="minorHAnsi"/>
-                <w:iCs/>
-                <w:color w:val="323E4F" w:themeColor="text2" w:themeShade="BF"/>
-                <w:sz w:val="22"/>
-                <w:szCs w:val="22"/>
-              </w:rPr>
-              <w:t>....</w:t>
-            </w:r>
-            <w:r>
-              <w:rPr>
-                <w:rFonts w:asciiTheme="minorHAnsi" w:hAnsiTheme="minorHAnsi" w:cstheme="minorHAnsi"/>
-                <w:iCs/>
-                <w:color w:val="323E4F" w:themeColor="text2" w:themeShade="BF"/>
-                <w:sz w:val="22"/>
-                <w:szCs w:val="22"/>
-                <w:lang w:val="vi-VN"/>
-              </w:rPr>
-              <w:t xml:space="preserve">, </w:t>
-            </w:r>
-            <w:r>
-              <w:rPr>
-                <w:rFonts w:asciiTheme="minorHAnsi" w:hAnsiTheme="minorHAnsi" w:cstheme="minorHAnsi"/>
-                <w:iCs/>
-                <w:color w:val="323E4F" w:themeColor="text2" w:themeShade="BF"/>
-                <w:sz w:val="22"/>
-                <w:szCs w:val="22"/>
-              </w:rPr>
-              <w:t>n</w:t>
-            </w:r>
-            <w:r>
-              <w:rPr>
-                <w:rFonts w:asciiTheme="minorHAnsi" w:hAnsiTheme="minorHAnsi" w:cstheme="minorHAnsi"/>
-                <w:iCs/>
-                <w:color w:val="323E4F" w:themeColor="text2" w:themeShade="BF"/>
-                <w:sz w:val="22"/>
-                <w:szCs w:val="22"/>
-                <w:lang w:val="vi-VN"/>
-              </w:rPr>
-              <w:t xml:space="preserve">gày…….tháng…….năm </w:t>
-            </w:r>
-            <w:r>
-              <w:rPr>
-                <w:rFonts w:asciiTheme="minorHAnsi" w:hAnsiTheme="minorHAnsi" w:cstheme="minorHAnsi"/>
-                <w:iCs/>
-                <w:color w:val="323E4F" w:themeColor="text2" w:themeShade="BF"/>
-                <w:sz w:val="22"/>
-                <w:szCs w:val="22"/>
-              </w:rPr>
-              <w:t xml:space="preserve"> ......</w:t>
-            </w:r>
-          </w:p>
-          <w:p>
-            <w:pPr>
-              <w:widowControl w:val="0"/>
-              <w:autoSpaceDE w:val="0"/>
-              <w:autoSpaceDN w:val="0"/>
-              <w:adjustRightInd w:val="0"/>
-              <w:spacing w:after="0" w:line="269" w:lineRule="exact"/>
-              <w:jc w:val="center"/>
-              <w:rPr>
-                <w:rFonts w:asciiTheme="minorHAnsi" w:hAnsiTheme="minorHAnsi" w:cstheme="minorHAnsi"/>
-                <w:b/>
-                <w:bCs/>
-                <w:color w:val="323E4F" w:themeColor="text2" w:themeShade="BF"/>
-                <w:sz w:val="22"/>
-                <w:szCs w:val="22"/>
-                <w:lang w:val="vi-VN"/>
-              </w:rPr>
-            </w:pPr>
-            <w:r>
-              <w:rPr>
-                <w:rFonts w:asciiTheme="minorHAnsi" w:hAnsiTheme="minorHAnsi" w:cstheme="minorHAnsi"/>
-                <w:b/>
-                <w:bCs/>
-                <w:color w:val="323E4F" w:themeColor="text2" w:themeShade="BF"/>
-                <w:sz w:val="22"/>
-                <w:szCs w:val="22"/>
-                <w:lang w:val="vi-VN"/>
-              </w:rPr>
-              <w:t>ĐẠI DIỆN PHÁP LUẬT CỦA TỔ CHỨC, DOANH NGHIỆP</w:t>
-            </w:r>
-          </w:p>
-          <w:p>
-            <w:pPr>
-              <w:widowControl w:val="0"/>
-              <w:autoSpaceDE w:val="0"/>
-              <w:autoSpaceDN w:val="0"/>
-              <w:adjustRightInd w:val="0"/>
-              <w:spacing w:before="0" w:after="0" w:line="269" w:lineRule="exact"/>
-              <w:jc w:val="center"/>
-              <w:rPr>
-                <w:rFonts w:asciiTheme="minorHAnsi" w:hAnsiTheme="minorHAnsi" w:cstheme="minorHAnsi"/>
-                <w:i/>
-                <w:iCs/>
-                <w:color w:val="323E4F" w:themeColor="text2" w:themeShade="BF"/>
-                <w:sz w:val="22"/>
-                <w:szCs w:val="22"/>
-                <w:lang w:val="vi-VN"/>
-              </w:rPr>
-            </w:pPr>
-            <w:r>
-              <w:rPr>
-                <w:rFonts w:asciiTheme="minorHAnsi" w:hAnsiTheme="minorHAnsi" w:cstheme="minorHAnsi"/>
-                <w:i/>
-                <w:iCs/>
-                <w:color w:val="323E4F" w:themeColor="text2" w:themeShade="BF"/>
-                <w:sz w:val="22"/>
-                <w:szCs w:val="22"/>
-                <w:lang w:val="vi-VN"/>
-              </w:rPr>
-              <w:t>(Ký, đóng dấu)</w:t>
-            </w:r>
-          </w:p>
-          <w:p>
-            <w:pPr>
-              <w:widowControl w:val="0"/>
-              <w:autoSpaceDE w:val="0"/>
-              <w:autoSpaceDN w:val="0"/>
-              <w:adjustRightInd w:val="0"/>
-              <w:spacing w:before="0" w:after="0" w:line="269" w:lineRule="exact"/>
-              <w:jc w:val="center"/>
-              <w:rPr>
-                <w:rFonts w:asciiTheme="minorHAnsi" w:hAnsiTheme="minorHAnsi" w:cstheme="minorHAnsi"/>
-                <w:i/>
-                <w:iCs/>
-                <w:color w:val="323E4F" w:themeColor="text2" w:themeShade="BF"/>
-                <w:sz w:val="22"/>
-                <w:szCs w:val="22"/>
-                <w:lang w:val="vi-VN"/>
               </w:rPr>
             </w:pPr>
           </w:p>
@@ -2150,13 +2145,11 @@
               <w:spacing w:before="0" w:after="0" w:line="269" w:lineRule="exact"/>
               <w:jc w:val="center"/>
               <w:rPr>
-                <w:rFonts w:asciiTheme="minorHAnsi" w:hAnsiTheme="minorHAnsi" w:cstheme="minorHAnsi"/>
                 <w:i/>
                 <w:iCs/>
-                <w:color w:val="323E4F" w:themeColor="text2" w:themeShade="BF"/>
+                <w:color w:val="002060"/>
                 <w:sz w:val="22"/>
                 <w:szCs w:val="22"/>
-                <w:lang w:val="vi-VN"/>
               </w:rPr>
             </w:pPr>
           </w:p>
@@ -2169,13 +2162,11 @@
               <w:spacing w:before="0" w:after="0" w:line="269" w:lineRule="exact"/>
               <w:jc w:val="center"/>
               <w:rPr>
-                <w:rFonts w:asciiTheme="minorHAnsi" w:hAnsiTheme="minorHAnsi" w:cstheme="minorHAnsi"/>
                 <w:i/>
                 <w:iCs/>
-                <w:color w:val="323E4F" w:themeColor="text2" w:themeShade="BF"/>
+                <w:color w:val="002060"/>
                 <w:sz w:val="22"/>
                 <w:szCs w:val="22"/>
-                <w:lang w:val="vi-VN"/>
               </w:rPr>
             </w:pPr>
           </w:p>
@@ -2188,58 +2179,16 @@
               <w:spacing w:before="0" w:after="0" w:line="269" w:lineRule="exact"/>
               <w:jc w:val="center"/>
               <w:rPr>
-                <w:rFonts w:asciiTheme="minorHAnsi" w:hAnsiTheme="minorHAnsi" w:cstheme="minorHAnsi"/>
-                <w:i/>
-                <w:iCs/>
-                <w:color w:val="323E4F" w:themeColor="text2" w:themeShade="BF"/>
-                <w:sz w:val="22"/>
-                <w:szCs w:val="22"/>
-                <w:lang w:val="vi-VN"/>
-              </w:rPr>
-            </w:pPr>
-          </w:p>
-          <w:p>
-            <w:pPr>
-              <w:widowControl w:val="0"/>
-              <w:autoSpaceDE w:val="0"/>
-              <w:autoSpaceDN w:val="0"/>
-              <w:adjustRightInd w:val="0"/>
-              <w:spacing w:before="0" w:after="0" w:line="269" w:lineRule="exact"/>
-              <w:jc w:val="center"/>
-              <w:rPr>
-                <w:rFonts w:asciiTheme="minorHAnsi" w:hAnsiTheme="minorHAnsi" w:cstheme="minorHAnsi"/>
-                <w:i/>
-                <w:iCs/>
-                <w:color w:val="323E4F" w:themeColor="text2" w:themeShade="BF"/>
-                <w:sz w:val="22"/>
-                <w:szCs w:val="22"/>
-                <w:lang w:val="vi-VN"/>
-              </w:rPr>
-            </w:pPr>
-          </w:p>
-          <w:p>
-            <w:pPr>
-              <w:widowControl w:val="0"/>
-              <w:autoSpaceDE w:val="0"/>
-              <w:autoSpaceDN w:val="0"/>
-              <w:adjustRightInd w:val="0"/>
-              <w:spacing w:before="0" w:after="0" w:line="269" w:lineRule="exact"/>
-              <w:jc w:val="center"/>
-              <w:rPr>
-                <w:rFonts w:asciiTheme="minorHAnsi" w:hAnsiTheme="minorHAnsi" w:cstheme="minorHAnsi"/>
-                <w:b/>
-                <w:bCs/>
-                <w:color w:val="323E4F" w:themeColor="text2" w:themeShade="BF"/>
+                <w:color w:val="002060"/>
                 <w:sz w:val="22"/>
                 <w:szCs w:val="22"/>
               </w:rPr>
             </w:pPr>
             <w:r>
               <w:rPr>
-                <w:rFonts w:asciiTheme="minorHAnsi" w:hAnsiTheme="minorHAnsi" w:cstheme="minorHAnsi"/>
                 <w:b/>
                 <w:bCs/>
-                <w:color w:val="323E4F" w:themeColor="text2" w:themeShade="BF"/>
+                <w:color w:val="002060"/>
                 <w:sz w:val="22"/>
                 <w:szCs w:val="22"/>
               </w:rPr>
@@ -2249,38 +2198,14 @@
         </w:tc>
       </w:tr>
     </w:tbl>
-    <w:p>
-      <w:pPr>
-        <w:spacing w:before="0" w:after="160" w:line="259" w:lineRule="auto"/>
-        <w:rPr>
-          <w:rFonts w:asciiTheme="minorHAnsi" w:hAnsiTheme="minorHAnsi" w:cstheme="minorHAnsi"/>
-          <w:b/>
-          <w:bCs/>
-          <w:color w:val="1F4E79" w:themeColor="accent1" w:themeShade="80"/>
-          <w:sz w:val="20"/>
-          <w:szCs w:val="20"/>
-        </w:rPr>
-      </w:pPr>
-    </w:p>
-    <w:p>
-      <w:pPr>
-        <w:spacing w:before="0" w:after="160" w:line="259" w:lineRule="auto"/>
-        <w:rPr>
-          <w:rFonts w:asciiTheme="minorHAnsi" w:hAnsiTheme="minorHAnsi" w:cstheme="minorHAnsi"/>
-          <w:b/>
-          <w:bCs/>
-          <w:color w:val="1F4E79" w:themeColor="accent1" w:themeShade="80"/>
-          <w:lang w:val="vi-VN"/>
-        </w:rPr>
-      </w:pPr>
-    </w:p>
+    <w:p/>
     <w:sectPr>
       <w:headerReference w:type="default" r:id="rId10"/>
       <w:footnotePr>
         <w:numFmt w:val="lowerRoman"/>
       </w:footnotePr>
       <w:pgSz w:w="11906" w:h="16838"/>
-      <w:pgMar w:top="0" w:right="1134" w:bottom="851" w:left="1134" w:header="142" w:footer="542" w:gutter="0"/>
+      <w:pgMar w:top="0" w:right="1134" w:bottom="90" w:left="1134" w:header="142" w:footer="542" w:gutter="0"/>
       <w:cols w:space="720"/>
       <w:docGrid w:linePitch="360"/>
     </w:sectPr>
@@ -2340,17 +2265,19 @@
       <w:pPr>
         <w:pStyle w:val="FootnoteText"/>
         <w:rPr>
-          <w:i/>
-          <w:sz w:val="15"/>
-          <w:szCs w:val="15"/>
+          <w:iCs/>
+          <w:color w:val="000000" w:themeColor="text1"/>
+          <w:sz w:val="16"/>
+          <w:szCs w:val="16"/>
           <w:lang w:val="vi-VN"/>
         </w:rPr>
       </w:pPr>
       <w:r>
         <w:rPr>
-          <w:i/>
-          <w:sz w:val="15"/>
-          <w:szCs w:val="15"/>
+          <w:iCs/>
+          <w:color w:val="000000" w:themeColor="text1"/>
+          <w:sz w:val="16"/>
+          <w:szCs w:val="16"/>
           <w:u w:val="single"/>
           <w:lang w:val="vi-VN"/>
         </w:rPr>
@@ -2358,9 +2285,10 @@
       </w:r>
       <w:r>
         <w:rPr>
-          <w:i/>
-          <w:sz w:val="15"/>
-          <w:szCs w:val="15"/>
+          <w:iCs/>
+          <w:color w:val="000000" w:themeColor="text1"/>
+          <w:sz w:val="16"/>
+          <w:szCs w:val="16"/>
           <w:lang w:val="vi-VN"/>
         </w:rPr>
         <w:t xml:space="preserve">: </w:t>
@@ -2370,68 +2298,156 @@
       <w:pPr>
         <w:pStyle w:val="FootnoteText"/>
         <w:rPr>
-          <w:sz w:val="15"/>
-          <w:szCs w:val="15"/>
+          <w:iCs/>
+          <w:color w:val="000000" w:themeColor="text1"/>
+          <w:sz w:val="16"/>
+          <w:szCs w:val="16"/>
+        </w:rPr>
+      </w:pPr>
+      <w:r>
+        <w:rPr>
+          <w:i/>
+          <w:color w:val="000000" w:themeColor="text1"/>
+          <w:sz w:val="16"/>
+          <w:szCs w:val="16"/>
+        </w:rPr>
+        <w:t>(i)</w:t>
+      </w:r>
+      <w:r>
+        <w:rPr>
+          <w:iCs/>
+          <w:color w:val="000000" w:themeColor="text1"/>
+          <w:sz w:val="16"/>
+          <w:szCs w:val="16"/>
           <w:lang w:val="vi-VN"/>
         </w:rPr>
+        <w:t xml:space="preserve">Tên giao dịch cần ghi </w:t>
+      </w:r>
+      <w:r>
+        <w:rPr>
+          <w:iCs/>
+          <w:color w:val="000000" w:themeColor="text1"/>
+          <w:sz w:val="16"/>
+          <w:szCs w:val="16"/>
+        </w:rPr>
+        <w:t xml:space="preserve">đầy đủ và </w:t>
+      </w:r>
+      <w:r>
+        <w:rPr>
+          <w:iCs/>
+          <w:color w:val="000000" w:themeColor="text1"/>
+          <w:sz w:val="16"/>
+          <w:szCs w:val="16"/>
+          <w:lang w:val="vi-VN"/>
+        </w:rPr>
+        <w:t>chính xác theo Giấy chứng nhận ĐKKD/Giấy phép đầu tư/QĐ thành lập</w:t>
+      </w:r>
+      <w:r>
+        <w:rPr>
+          <w:iCs/>
+          <w:color w:val="000000" w:themeColor="text1"/>
+          <w:sz w:val="16"/>
+          <w:szCs w:val="16"/>
+        </w:rPr>
+        <w:t>.</w:t>
+      </w:r>
+    </w:p>
+  </w:footnote>
+  <w:footnote w:id="2">
+    <w:p>
+      <w:pPr>
+        <w:pStyle w:val="FootnoteText"/>
+        <w:rPr>
+          <w:iCs/>
+          <w:color w:val="000000" w:themeColor="text1"/>
+          <w:sz w:val="16"/>
+          <w:szCs w:val="16"/>
+        </w:rPr>
       </w:pPr>
       <w:r>
         <w:rPr>
           <w:i/>
-          <w:sz w:val="15"/>
-          <w:szCs w:val="15"/>
-          <w:lang w:val="vi-VN"/>
-        </w:rPr>
-        <w:t>(</w:t>
-      </w:r>
-      <w:r>
-        <w:rPr>
-          <w:rStyle w:val="FootnoteReference"/>
+          <w:color w:val="000000" w:themeColor="text1"/>
+          <w:sz w:val="16"/>
+          <w:szCs w:val="16"/>
+        </w:rPr>
+        <w:t>(ii)</w:t>
+      </w:r>
+      <w:r>
+        <w:rPr>
+          <w:iCs/>
+          <w:color w:val="000000" w:themeColor="text1"/>
+          <w:sz w:val="16"/>
+          <w:szCs w:val="16"/>
+        </w:rPr>
+        <w:t xml:space="preserve"> </w:t>
+      </w:r>
+      <w:r>
+        <w:rPr>
+          <w:iCs/>
+          <w:color w:val="000000" w:themeColor="text1"/>
+          <w:sz w:val="16"/>
+          <w:szCs w:val="16"/>
+        </w:rPr>
+        <w:t>Khách hàng cá nhân thuộc Tổ chức/Doanh nghiệp cần xin ký, đóng dấu xác nhận của Tổ chức/Doanh nghiệp tại mục này</w:t>
+      </w:r>
+      <w:r>
+        <w:rPr>
+          <w:iCs/>
+          <w:color w:val="000000" w:themeColor="text1"/>
+          <w:sz w:val="16"/>
+          <w:szCs w:val="16"/>
+        </w:rPr>
+        <w:t>.</w:t>
+      </w:r>
+    </w:p>
+  </w:footnote>
+  <w:footnote w:id="3">
+    <w:p>
+      <w:pPr>
+        <w:pStyle w:val="FootnoteText"/>
+        <w:rPr>
+          <w:iCs/>
+          <w:color w:val="000000" w:themeColor="text1"/>
+          <w:sz w:val="16"/>
+          <w:szCs w:val="16"/>
+        </w:rPr>
+      </w:pPr>
+      <w:r>
+        <w:rPr>
           <w:i/>
-          <w:sz w:val="15"/>
-          <w:szCs w:val="15"/>
-          <w:vertAlign w:val="baseline"/>
-          <w:lang w:val="vi-VN"/>
-        </w:rPr>
-        <w:footnoteRef/>
-      </w:r>
-      <w:r>
-        <w:rPr>
-          <w:i/>
-          <w:sz w:val="15"/>
-          <w:szCs w:val="15"/>
-          <w:lang w:val="vi-VN"/>
-        </w:rPr>
-        <w:t>)</w:t>
-      </w:r>
-      <w:r>
-        <w:rPr>
-          <w:rFonts w:ascii="Calibri" w:hAnsi="Calibri" w:cs="Calibri"/>
-          <w:color w:val="000000"/>
-          <w:sz w:val="15"/>
-          <w:szCs w:val="15"/>
-          <w:lang w:val="vi-VN"/>
-        </w:rPr>
-        <w:t xml:space="preserve">Tên giao dịch cần ghi </w:t>
-      </w:r>
-      <w:r>
-        <w:rPr>
-          <w:rFonts w:ascii="Calibri" w:hAnsi="Calibri" w:cs="Calibri"/>
-          <w:color w:val="000000"/>
-          <w:sz w:val="15"/>
-          <w:szCs w:val="15"/>
-        </w:rPr>
-        <w:t xml:space="preserve">đầy đủ và </w:t>
-      </w:r>
-      <w:r>
-        <w:rPr>
-          <w:rFonts w:ascii="Calibri" w:hAnsi="Calibri" w:cs="Calibri"/>
-          <w:color w:val="000000"/>
-          <w:sz w:val="15"/>
-          <w:szCs w:val="15"/>
-          <w:lang w:val="vi-VN"/>
-        </w:rPr>
-        <w:t>chính xác theo Giấy chứng nhận ĐKKD/Giấy phép đầu tư/QĐ thành lập</w:t>
+          <w:color w:val="000000" w:themeColor="text1"/>
+          <w:sz w:val="16"/>
+          <w:szCs w:val="16"/>
+        </w:rPr>
+        <w:t>(iii)</w:t>
+      </w:r>
+      <w:r>
+        <w:rPr>
+          <w:iCs/>
+          <w:color w:val="000000" w:themeColor="text1"/>
+          <w:sz w:val="16"/>
+          <w:szCs w:val="16"/>
+        </w:rPr>
+        <w:t xml:space="preserve"> </w:t>
+      </w:r>
+      <w:r>
+        <w:rPr>
+          <w:iCs/>
+          <w:color w:val="000000" w:themeColor="text1"/>
+          <w:sz w:val="16"/>
+          <w:szCs w:val="16"/>
+        </w:rPr>
+        <w:t>Tổ chức/Doanh nghiệp cần ký, ghi rõ họ tên và đóng dấu đầy đủ</w:t>
+      </w:r>
+      <w:r>
+        <w:rPr>
+          <w:iCs/>
+          <w:color w:val="000000" w:themeColor="text1"/>
+          <w:sz w:val="16"/>
+          <w:szCs w:val="16"/>
+        </w:rPr>
+        <w:t>.</w:t>
       </w:r>
     </w:p>
   </w:footnote>
@@ -4709,6 +4725,7 @@
     <w:lsdException w:name="HTML Sample" w:semiHidden="1" w:unhideWhenUsed="1"/>
     <w:lsdException w:name="HTML Typewriter" w:semiHidden="1" w:unhideWhenUsed="1"/>
     <w:lsdException w:name="HTML Variable" w:semiHidden="1" w:unhideWhenUsed="1"/>
+    <w:lsdException w:name="Normal Table" w:semiHidden="1" w:unhideWhenUsed="1"/>
     <w:lsdException w:name="annotation subject" w:semiHidden="1" w:unhideWhenUsed="1"/>
     <w:lsdException w:name="No List" w:semiHidden="1" w:unhideWhenUsed="1"/>
     <w:lsdException w:name="Outline List 1" w:semiHidden="1" w:unhideWhenUsed="1"/>
@@ -4751,10 +4768,13 @@
     <w:lsdException w:name="Table Contemporary" w:semiHidden="1" w:unhideWhenUsed="1"/>
     <w:lsdException w:name="Table Elegant" w:semiHidden="1" w:unhideWhenUsed="1"/>
     <w:lsdException w:name="Table Professional" w:semiHidden="1" w:unhideWhenUsed="1"/>
+    <w:lsdException w:name="Table Subtle 1" w:semiHidden="1" w:unhideWhenUsed="1"/>
     <w:lsdException w:name="Table Subtle 2" w:semiHidden="1" w:unhideWhenUsed="1"/>
     <w:lsdException w:name="Table Web 1" w:semiHidden="1" w:unhideWhenUsed="1"/>
+    <w:lsdException w:name="Table Web 2" w:semiHidden="1" w:unhideWhenUsed="1"/>
+    <w:lsdException w:name="Table Web 3" w:semiHidden="1" w:unhideWhenUsed="1"/>
     <w:lsdException w:name="Balloon Text" w:semiHidden="1" w:unhideWhenUsed="1"/>
-    <w:lsdException w:name="Table Grid" w:uiPriority="39"/>
+    <w:lsdException w:name="Table Grid" w:uiPriority="59"/>
     <w:lsdException w:name="Table Theme" w:semiHidden="1" w:unhideWhenUsed="1"/>
     <w:lsdException w:name="Placeholder Text" w:semiHidden="1"/>
     <w:lsdException w:name="No Spacing" w:uiPriority="1" w:qFormat="1"/>
@@ -5110,7 +5130,7 @@
   <w:style w:type="table" w:styleId="TableGrid">
     <w:name w:val="Table Grid"/>
     <w:basedOn w:val="TableNormal"/>
-    <w:uiPriority w:val="39"/>
+    <w:uiPriority w:val="59"/>
     <w:rsid w:val="00DB5939"/>
     <w:pPr>
       <w:spacing w:after="0" w:line="240" w:lineRule="auto"/>

--- a/file/fastca-inputGDK.docx
+++ b/file/fastca-inputGDK.docx
@@ -986,7 +986,7 @@
           <w:sz w:val="22"/>
           <w:szCs w:val="22"/>
         </w:rPr>
-        <w:t>D1</w:t>
+        <w:t>1pack</w:t>
       </w:r>
       <w:r>
         <w:rPr>
@@ -1002,7 +1002,7 @@
           <w:sz w:val="22"/>
           <w:szCs w:val="22"/>
         </w:rPr>
-        <w:t>D2</w:t>
+        <w:t>2pack</w:t>
       </w:r>
       <w:r>
         <w:rPr>
@@ -1012,32 +1012,14 @@
         </w:rPr>
         <w:t xml:space="preserve"> Gia hạn                                    </w:t>
       </w:r>
-      <w:sdt>
-        <w:sdtPr>
-          <w:rPr>
-            <w:color w:val="323E4F" w:themeColor="text2" w:themeShade="BF"/>
-            <w:sz w:val="22"/>
-            <w:szCs w:val="22"/>
-          </w:rPr>
-          <w:id w:val="-1087538930"/>
-          <w14:checkbox>
-            <w14:checked w14:val="0"/>
-            <w14:checkedState w14:val="2612" w14:font="MS Gothic"/>
-            <w14:uncheckedState w14:val="2610" w14:font="MS Gothic"/>
-          </w14:checkbox>
-        </w:sdtPr>
-        <w:sdtContent>
-          <w:r>
-            <w:rPr>
-              <w:rFonts w:ascii="MS Gothic" w:eastAsia="MS Gothic" w:hAnsi="MS Gothic" w:hint="eastAsia"/>
-              <w:color w:val="323E4F" w:themeColor="text2" w:themeShade="BF"/>
-              <w:sz w:val="22"/>
-              <w:szCs w:val="22"/>
-            </w:rPr>
-            <w:t>☐</w:t>
-          </w:r>
-        </w:sdtContent>
-      </w:sdt>
+      <w:r>
+        <w:rPr>
+          <w:color w:val="323E4F" w:themeColor="text2" w:themeShade="BF"/>
+          <w:sz w:val="22"/>
+          <w:szCs w:val="22"/>
+        </w:rPr>
+        <w:t>3pack</w:t>
+      </w:r>
       <w:r>
         <w:rPr>
           <w:color w:val="323E4F" w:themeColor="text2" w:themeShade="BF"/>
@@ -1277,7 +1259,7 @@
           <w:sz w:val="22"/>
           <w:szCs w:val="22"/>
         </w:rPr>
-        <w:t>G1</w:t>
+        <w:t>1year</w:t>
       </w:r>
       <w:r>
         <w:rPr>
@@ -1293,7 +1275,7 @@
           <w:sz w:val="22"/>
           <w:szCs w:val="22"/>
         </w:rPr>
-        <w:t>G2</w:t>
+        <w:t>2year</w:t>
       </w:r>
       <w:r>
         <w:rPr>
@@ -1309,7 +1291,7 @@
           <w:sz w:val="22"/>
           <w:szCs w:val="22"/>
         </w:rPr>
-        <w:t>G3</w:t>
+        <w:t>3year</w:t>
       </w:r>
       <w:r>
         <w:rPr>
